--- a/lista remedio.docx
+++ b/lista remedio.docx
@@ -60,19 +60,11 @@
           <w:highlight w:val="yellow"/>
         </w:rPr>
       </w:pPr>
-      <w:proofErr w:type="gramStart"/>
-      <w:r>
-        <w:rPr>
-          <w:highlight w:val="yellow"/>
-        </w:rPr>
-        <w:t>Acamprosato Nenhum</w:t>
-      </w:r>
-      <w:proofErr w:type="gramEnd"/>
-      <w:r>
-        <w:rPr>
-          <w:highlight w:val="yellow"/>
-        </w:rPr>
-        <w:t xml:space="preserve"> nome comercial nos EUA</w:t>
+      <w:r>
+        <w:rPr>
+          <w:highlight w:val="yellow"/>
+        </w:rPr>
+        <w:t>Acamprosato Nenhum nome comercial nos EUA</w:t>
       </w:r>
     </w:p>
     <w:p>
@@ -133,46 +125,35 @@
           <w:highlight w:val="yellow"/>
         </w:rPr>
       </w:pPr>
-      <w:proofErr w:type="gramStart"/>
-      <w:r>
-        <w:rPr>
-          <w:highlight w:val="yellow"/>
-        </w:rPr>
-        <w:t>Acetilprocainamida Nenhum</w:t>
-      </w:r>
-      <w:proofErr w:type="gramEnd"/>
-      <w:r>
-        <w:rPr>
-          <w:highlight w:val="yellow"/>
-        </w:rPr>
-        <w:t xml:space="preserve"> nome comercial nos EUA</w:t>
+      <w:r>
+        <w:rPr>
+          <w:highlight w:val="yellow"/>
+        </w:rPr>
+        <w:t>Acetilprocainamida Nenhum nome comercial nos EUA</w:t>
       </w:r>
     </w:p>
     <w:p>
       <w:pPr>
         <w:rPr>
-          <w:highlight w:val="yellow"/>
+          <w:highlight w:val="red"/>
         </w:rPr>
       </w:pPr>
       <w:r>
         <w:rPr>
-          <w:highlight w:val="yellow"/>
+          <w:highlight w:val="red"/>
         </w:rPr>
         <w:t>Acitretina SORIATANE</w:t>
       </w:r>
     </w:p>
     <w:p>
-      <w:pPr>
-        <w:rPr>
-          <w:highlight w:val="yellow"/>
-        </w:rPr>
-      </w:pPr>
-      <w:r>
-        <w:rPr>
-          <w:highlight w:val="yellow"/>
+      <w:r>
+        <w:rPr>
+          <w:highlight w:val="red"/>
         </w:rPr>
         <w:t>Aclidínio TUDORZA PRESSAIR</w:t>
       </w:r>
+      <w:bookmarkStart w:id="0" w:name="_GoBack"/>
+      <w:bookmarkEnd w:id="0"/>
     </w:p>
     <w:p>
       <w:pPr>
@@ -506,19 +487,11 @@
           <w:highlight w:val="yellow"/>
         </w:rPr>
       </w:pPr>
-      <w:proofErr w:type="gramStart"/>
-      <w:r>
-        <w:rPr>
-          <w:highlight w:val="yellow"/>
-        </w:rPr>
-        <w:t>Amantadina Nenhum</w:t>
-      </w:r>
-      <w:proofErr w:type="gramEnd"/>
-      <w:r>
-        <w:rPr>
-          <w:highlight w:val="yellow"/>
-        </w:rPr>
-        <w:t xml:space="preserve"> nome comercial nos EUA</w:t>
+      <w:r>
+        <w:rPr>
+          <w:highlight w:val="yellow"/>
+        </w:rPr>
+        <w:t>Amantadina Nenhum nome comercial nos EUA</w:t>
       </w:r>
     </w:p>
     <w:p>
@@ -553,19 +526,11 @@
           <w:highlight w:val="yellow"/>
         </w:rPr>
       </w:pPr>
-      <w:proofErr w:type="gramStart"/>
-      <w:r>
-        <w:rPr>
-          <w:highlight w:val="yellow"/>
-        </w:rPr>
-        <w:t>Amicacina Nenhum</w:t>
-      </w:r>
-      <w:proofErr w:type="gramEnd"/>
-      <w:r>
-        <w:rPr>
-          <w:highlight w:val="yellow"/>
-        </w:rPr>
-        <w:t xml:space="preserve"> nome comercial nos EUA</w:t>
+      <w:r>
+        <w:rPr>
+          <w:highlight w:val="yellow"/>
+        </w:rPr>
+        <w:t>Amicacina Nenhum nome comercial nos EUA</w:t>
       </w:r>
     </w:p>
     <w:p>
@@ -587,19 +552,11 @@
           <w:highlight w:val="yellow"/>
         </w:rPr>
       </w:pPr>
-      <w:proofErr w:type="gramStart"/>
-      <w:r>
-        <w:rPr>
-          <w:highlight w:val="yellow"/>
-        </w:rPr>
-        <w:t>Aminofilina Nenhum</w:t>
-      </w:r>
-      <w:proofErr w:type="gramEnd"/>
-      <w:r>
-        <w:rPr>
-          <w:highlight w:val="yellow"/>
-        </w:rPr>
-        <w:t xml:space="preserve"> nome comercial nos EUA</w:t>
+      <w:r>
+        <w:rPr>
+          <w:highlight w:val="yellow"/>
+        </w:rPr>
+        <w:t>Aminofilina Nenhum nome comercial nos EUA</w:t>
       </w:r>
     </w:p>
     <w:p>
@@ -621,19 +578,11 @@
           <w:highlight w:val="yellow"/>
         </w:rPr>
       </w:pPr>
-      <w:proofErr w:type="gramStart"/>
-      <w:r>
-        <w:rPr>
-          <w:highlight w:val="yellow"/>
-        </w:rPr>
-        <w:t>Amitriptilina Nenhum</w:t>
-      </w:r>
-      <w:proofErr w:type="gramEnd"/>
-      <w:r>
-        <w:rPr>
-          <w:highlight w:val="yellow"/>
-        </w:rPr>
-        <w:t xml:space="preserve"> nome comercial nos EUA</w:t>
+      <w:r>
+        <w:rPr>
+          <w:highlight w:val="yellow"/>
+        </w:rPr>
+        <w:t>Amitriptilina Nenhum nome comercial nos EUA</w:t>
       </w:r>
     </w:p>
     <w:p>
@@ -655,19 +604,11 @@
           <w:highlight w:val="yellow"/>
         </w:rPr>
       </w:pPr>
-      <w:proofErr w:type="gramStart"/>
-      <w:r>
-        <w:rPr>
-          <w:highlight w:val="yellow"/>
-        </w:rPr>
-        <w:t>Amobarbital Nenhum</w:t>
-      </w:r>
-      <w:proofErr w:type="gramEnd"/>
-      <w:r>
-        <w:rPr>
-          <w:highlight w:val="yellow"/>
-        </w:rPr>
-        <w:t xml:space="preserve"> nome comercial nos EUA</w:t>
+      <w:r>
+        <w:rPr>
+          <w:highlight w:val="yellow"/>
+        </w:rPr>
+        <w:t>Amobarbital Nenhum nome comercial nos EUA</w:t>
       </w:r>
     </w:p>
     <w:p>
@@ -676,19 +617,11 @@
           <w:highlight w:val="yellow"/>
         </w:rPr>
       </w:pPr>
-      <w:proofErr w:type="gramStart"/>
-      <w:r>
-        <w:rPr>
-          <w:highlight w:val="yellow"/>
-        </w:rPr>
-        <w:t>Amoxapina Nenhum</w:t>
-      </w:r>
-      <w:proofErr w:type="gramEnd"/>
-      <w:r>
-        <w:rPr>
-          <w:highlight w:val="yellow"/>
-        </w:rPr>
-        <w:t xml:space="preserve"> nome comercial nos EUA</w:t>
+      <w:r>
+        <w:rPr>
+          <w:highlight w:val="yellow"/>
+        </w:rPr>
+        <w:t>Amoxapina Nenhum nome comercial nos EUA</w:t>
       </w:r>
     </w:p>
     <w:p>
@@ -749,19 +682,11 @@
           <w:highlight w:val="yellow"/>
         </w:rPr>
       </w:pPr>
-      <w:proofErr w:type="gramStart"/>
-      <w:r>
-        <w:rPr>
-          <w:highlight w:val="yellow"/>
-        </w:rPr>
-        <w:t>Ampicilina Nenhum</w:t>
-      </w:r>
-      <w:proofErr w:type="gramEnd"/>
-      <w:r>
-        <w:rPr>
-          <w:highlight w:val="yellow"/>
-        </w:rPr>
-        <w:t xml:space="preserve"> nome comercial nos EUA</w:t>
+      <w:r>
+        <w:rPr>
+          <w:highlight w:val="yellow"/>
+        </w:rPr>
+        <w:t>Ampicilina Nenhum nome comercial nos EUA</w:t>
       </w:r>
     </w:p>
     <w:p>
@@ -848,19 +773,11 @@
           <w:highlight w:val="yellow"/>
         </w:rPr>
       </w:pPr>
-      <w:proofErr w:type="gramStart"/>
-      <w:r>
-        <w:rPr>
-          <w:highlight w:val="yellow"/>
-        </w:rPr>
-        <w:t>Antralina Nenhum</w:t>
-      </w:r>
-      <w:proofErr w:type="gramEnd"/>
-      <w:r>
-        <w:rPr>
-          <w:highlight w:val="yellow"/>
-        </w:rPr>
-        <w:t xml:space="preserve"> nome comercial nos EUA</w:t>
+      <w:r>
+        <w:rPr>
+          <w:highlight w:val="yellow"/>
+        </w:rPr>
+        <w:t>Antralina Nenhum nome comercial nos EUA</w:t>
       </w:r>
     </w:p>
     <w:p>
@@ -961,19 +878,11 @@
           <w:highlight w:val="yellow"/>
         </w:rPr>
       </w:pPr>
-      <w:proofErr w:type="gramStart"/>
-      <w:r>
-        <w:rPr>
-          <w:highlight w:val="yellow"/>
-        </w:rPr>
-        <w:t>Argatrobana Nenhum</w:t>
-      </w:r>
-      <w:proofErr w:type="gramEnd"/>
-      <w:r>
-        <w:rPr>
-          <w:highlight w:val="yellow"/>
-        </w:rPr>
-        <w:t xml:space="preserve"> nome comercial nos EUA</w:t>
+      <w:r>
+        <w:rPr>
+          <w:highlight w:val="yellow"/>
+        </w:rPr>
+        <w:t>Argatrobana Nenhum nome comercial nos EUA</w:t>
       </w:r>
     </w:p>
     <w:p>
@@ -1034,19 +943,11 @@
           <w:highlight w:val="yellow"/>
         </w:rPr>
       </w:pPr>
-      <w:proofErr w:type="gramStart"/>
-      <w:r>
-        <w:rPr>
-          <w:highlight w:val="yellow"/>
-        </w:rPr>
-        <w:t>Artesunato Nenhum</w:t>
-      </w:r>
-      <w:proofErr w:type="gramEnd"/>
-      <w:r>
-        <w:rPr>
-          <w:highlight w:val="yellow"/>
-        </w:rPr>
-        <w:t xml:space="preserve"> nome comercial nos EUA</w:t>
+      <w:r>
+        <w:rPr>
+          <w:highlight w:val="yellow"/>
+        </w:rPr>
+        <w:t>Artesunato Nenhum nome comercial nos EUA</w:t>
       </w:r>
     </w:p>
     <w:p>
@@ -1094,19 +995,11 @@
           <w:highlight w:val="yellow"/>
         </w:rPr>
       </w:pPr>
-      <w:proofErr w:type="gramStart"/>
-      <w:r>
-        <w:rPr>
-          <w:highlight w:val="yellow"/>
-        </w:rPr>
-        <w:t>Atracúrio Nenhum</w:t>
-      </w:r>
-      <w:proofErr w:type="gramEnd"/>
-      <w:r>
-        <w:rPr>
-          <w:highlight w:val="yellow"/>
-        </w:rPr>
-        <w:t xml:space="preserve"> nome comercial nos EUA</w:t>
+      <w:r>
+        <w:rPr>
+          <w:highlight w:val="yellow"/>
+        </w:rPr>
+        <w:t>Atracúrio Nenhum nome comercial nos EUA</w:t>
       </w:r>
     </w:p>
     <w:p>
@@ -1197,13 +1090,8 @@
       </w:r>
     </w:p>
     <w:p>
-      <w:proofErr w:type="gramStart"/>
-      <w:r>
-        <w:t>Atracúrio Nenhum</w:t>
-      </w:r>
-      <w:proofErr w:type="gramEnd"/>
-      <w:r>
-        <w:t xml:space="preserve"> nome comercial nos EUA</w:t>
+      <w:r>
+        <w:t>Atracúrio Nenhum nome comercial nos EUA</w:t>
       </w:r>
     </w:p>
     <w:p>
@@ -1349,15 +1237,7 @@
     </w:p>
     <w:p>
       <w:r>
-        <w:t xml:space="preserve">Ácido </w:t>
-      </w:r>
-      <w:proofErr w:type="gramStart"/>
-      <w:r>
-        <w:t>fusídico Nenhum</w:t>
-      </w:r>
-      <w:proofErr w:type="gramEnd"/>
-      <w:r>
-        <w:t xml:space="preserve"> nome comercial nos EUA</w:t>
+        <w:t>Ácido fusídico Nenhum nome comercial nos EUA</w:t>
       </w:r>
     </w:p>
     <w:p>
@@ -1372,15 +1252,7 @@
     </w:p>
     <w:p>
       <w:r>
-        <w:t xml:space="preserve">Ácido </w:t>
-      </w:r>
-      <w:proofErr w:type="gramStart"/>
-      <w:r>
-        <w:t>salicílico Nenhum</w:t>
-      </w:r>
-      <w:proofErr w:type="gramEnd"/>
-      <w:r>
-        <w:t xml:space="preserve"> nome comercial nos EUA</w:t>
+        <w:t>Ácido salicílico Nenhum nome comercial nos EUA</w:t>
       </w:r>
     </w:p>
     <w:p>
@@ -1390,15 +1262,7 @@
     </w:p>
     <w:p>
       <w:r>
-        <w:t xml:space="preserve">Ácido undecilênico e </w:t>
-      </w:r>
-      <w:proofErr w:type="gramStart"/>
-      <w:r>
-        <w:t>derivados Nenhum</w:t>
-      </w:r>
-      <w:proofErr w:type="gramEnd"/>
-      <w:r>
-        <w:t xml:space="preserve"> nome comercial nos EUA</w:t>
+        <w:t>Ácido undecilênico e derivados Nenhum nome comercial nos EUA</w:t>
       </w:r>
     </w:p>
     <w:p>
@@ -1558,13 +1422,8 @@
       </w:r>
     </w:p>
     <w:p>
-      <w:proofErr w:type="gramStart"/>
-      <w:r>
-        <w:t>Bezafibrato Nenhum</w:t>
-      </w:r>
-      <w:proofErr w:type="gramEnd"/>
-      <w:r>
-        <w:t xml:space="preserve"> nome comercial nos EUA</w:t>
+      <w:r>
+        <w:t>Bezafibrato Nenhum nome comercial nos EUA</w:t>
       </w:r>
     </w:p>
     <w:p>
@@ -1594,23 +1453,13 @@
       </w:r>
     </w:p>
     <w:p>
-      <w:proofErr w:type="gramStart"/>
-      <w:r>
-        <w:t>Bisacodil Nenhum</w:t>
-      </w:r>
-      <w:proofErr w:type="gramEnd"/>
-      <w:r>
-        <w:t xml:space="preserve"> nome comercial nos EUA</w:t>
-      </w:r>
-    </w:p>
-    <w:p>
-      <w:proofErr w:type="gramStart"/>
-      <w:r>
-        <w:t>Bisoprolol Nenhum</w:t>
-      </w:r>
-      <w:proofErr w:type="gramEnd"/>
-      <w:r>
-        <w:t xml:space="preserve"> nome comercial nos EUA</w:t>
+      <w:r>
+        <w:t>Bisacodil Nenhum nome comercial nos EUA</w:t>
+      </w:r>
+    </w:p>
+    <w:p>
+      <w:r>
+        <w:t>Bisoprolol Nenhum nome comercial nos EUA</w:t>
       </w:r>
     </w:p>
     <w:p>
@@ -1619,13 +1468,8 @@
       </w:r>
     </w:p>
     <w:p>
-      <w:proofErr w:type="gramStart"/>
-      <w:r>
-        <w:t>Bleomicina Nenhum</w:t>
-      </w:r>
-      <w:proofErr w:type="gramEnd"/>
-      <w:r>
-        <w:t xml:space="preserve"> nome comercial nos EUA</w:t>
+      <w:r>
+        <w:t>Bleomicina Nenhum nome comercial nos EUA</w:t>
       </w:r>
     </w:p>
     <w:p>
@@ -1634,13 +1478,8 @@
       </w:r>
     </w:p>
     <w:p>
-      <w:proofErr w:type="gramStart"/>
-      <w:r>
-        <w:t>Boceprevir Nenhum</w:t>
-      </w:r>
-      <w:proofErr w:type="gramEnd"/>
-      <w:r>
-        <w:t xml:space="preserve"> nome comercial nos EUA</w:t>
+      <w:r>
+        <w:t>Boceprevir Nenhum nome comercial nos EUA</w:t>
       </w:r>
     </w:p>
     <w:p>
@@ -1724,23 +1563,13 @@
       </w:r>
     </w:p>
     <w:p>
-      <w:proofErr w:type="gramStart"/>
-      <w:r>
-        <w:t>Busserrelina Nenhum</w:t>
-      </w:r>
-      <w:proofErr w:type="gramEnd"/>
-      <w:r>
-        <w:t xml:space="preserve"> nome comercial nos EUA</w:t>
-      </w:r>
-    </w:p>
-    <w:p>
-      <w:proofErr w:type="gramStart"/>
-      <w:r>
-        <w:t>Buspirona Nenhum</w:t>
-      </w:r>
-      <w:proofErr w:type="gramEnd"/>
-      <w:r>
-        <w:t xml:space="preserve"> nome comercial nos EUA</w:t>
+      <w:r>
+        <w:t>Busserrelina Nenhum nome comercial nos EUA</w:t>
+      </w:r>
+    </w:p>
+    <w:p>
+      <w:r>
+        <w:t>Buspirona Nenhum nome comercial nos EUA</w:t>
       </w:r>
     </w:p>
     <w:p>
@@ -1769,13 +1598,8 @@
       </w:r>
     </w:p>
     <w:p>
-      <w:proofErr w:type="gramStart"/>
-      <w:r>
-        <w:t>Butorfanol Nenhum</w:t>
-      </w:r>
-      <w:proofErr w:type="gramEnd"/>
-      <w:r>
-        <w:t xml:space="preserve"> nome comercial nos EUA</w:t>
+      <w:r>
+        <w:t>Butorfanol Nenhum nome comercial nos EUA</w:t>
       </w:r>
     </w:p>
     <w:p>
@@ -1808,17 +1632,10 @@
       <w:r>
         <w:t xml:space="preserve">Cabergolina </w:t>
       </w:r>
-      <w:bookmarkStart w:id="0" w:name="_GoBack"/>
-      <w:bookmarkEnd w:id="0"/>
-    </w:p>
-    <w:p>
-      <w:proofErr w:type="gramStart"/>
-      <w:r>
-        <w:t>nos</w:t>
-      </w:r>
-      <w:proofErr w:type="gramEnd"/>
-      <w:r>
-        <w:t xml:space="preserve"> EUA</w:t>
+    </w:p>
+    <w:p>
+      <w:r>
+        <w:t>nos EUA</w:t>
       </w:r>
     </w:p>
     <w:p>
@@ -1843,25 +1660,12 @@
     </w:p>
     <w:p>
       <w:r>
-        <w:t xml:space="preserve">Cloreto de </w:t>
-      </w:r>
-      <w:proofErr w:type="gramStart"/>
-      <w:r>
-        <w:t>cálcio Nenhum</w:t>
-      </w:r>
-      <w:proofErr w:type="gramEnd"/>
-      <w:r>
-        <w:t xml:space="preserve"> nome comercial</w:t>
-      </w:r>
-    </w:p>
-    <w:p>
-      <w:proofErr w:type="gramStart"/>
-      <w:r>
-        <w:t>nos</w:t>
-      </w:r>
-      <w:proofErr w:type="gramEnd"/>
-      <w:r>
-        <w:t xml:space="preserve"> EUA</w:t>
+        <w:t>Cloreto de cálcio Nenhum nome comercial</w:t>
+      </w:r>
+    </w:p>
+    <w:p>
+      <w:r>
+        <w:t>nos EUA</w:t>
       </w:r>
     </w:p>
     <w:p>
@@ -1890,23 +1694,13 @@
       </w:r>
     </w:p>
     <w:p>
-      <w:proofErr w:type="gramStart"/>
-      <w:r>
-        <w:t>Cantaridina Nenhum</w:t>
-      </w:r>
-      <w:proofErr w:type="gramEnd"/>
-      <w:r>
-        <w:t xml:space="preserve"> nome comercial</w:t>
-      </w:r>
-    </w:p>
-    <w:p>
-      <w:proofErr w:type="gramStart"/>
-      <w:r>
-        <w:t>nos</w:t>
-      </w:r>
-      <w:proofErr w:type="gramEnd"/>
-      <w:r>
-        <w:t xml:space="preserve"> EUA</w:t>
+      <w:r>
+        <w:t>Cantaridina Nenhum nome comercial</w:t>
+      </w:r>
+    </w:p>
+    <w:p>
+      <w:r>
+        <w:t>nos EUA</w:t>
       </w:r>
     </w:p>
     <w:p>
@@ -1930,23 +1724,13 @@
       </w:r>
     </w:p>
     <w:p>
-      <w:proofErr w:type="gramStart"/>
-      <w:r>
-        <w:t>Captopril Nenhum</w:t>
-      </w:r>
-      <w:proofErr w:type="gramEnd"/>
-      <w:r>
-        <w:t xml:space="preserve"> nome comercial</w:t>
-      </w:r>
-    </w:p>
-    <w:p>
-      <w:proofErr w:type="gramStart"/>
-      <w:r>
-        <w:t>nos</w:t>
-      </w:r>
-      <w:proofErr w:type="gramEnd"/>
-      <w:r>
-        <w:t xml:space="preserve"> EUA</w:t>
+      <w:r>
+        <w:t>Captopril Nenhum nome comercial</w:t>
+      </w:r>
+    </w:p>
+    <w:p>
+      <w:r>
+        <w:t>nos EUA</w:t>
       </w:r>
     </w:p>
     <w:p>
@@ -1975,24 +1759,14 @@
       </w:r>
     </w:p>
     <w:p>
-      <w:proofErr w:type="gramStart"/>
       <w:r>
         <w:lastRenderedPageBreak/>
-        <w:t>Carboplatina Nenhum</w:t>
-      </w:r>
-      <w:proofErr w:type="gramEnd"/>
-      <w:r>
-        <w:t xml:space="preserve"> nome comercial</w:t>
-      </w:r>
-    </w:p>
-    <w:p>
-      <w:proofErr w:type="gramStart"/>
-      <w:r>
-        <w:t>nos</w:t>
-      </w:r>
-      <w:proofErr w:type="gramEnd"/>
-      <w:r>
-        <w:t xml:space="preserve"> EUA</w:t>
+        <w:t>Carboplatina Nenhum nome comercial</w:t>
+      </w:r>
+    </w:p>
+    <w:p>
+      <w:r>
+        <w:t>nos EUA</w:t>
       </w:r>
     </w:p>
     <w:p>
@@ -2016,23 +1790,13 @@
       </w:r>
     </w:p>
     <w:p>
-      <w:proofErr w:type="gramStart"/>
-      <w:r>
-        <w:t>Carteolol Nenhum</w:t>
-      </w:r>
-      <w:proofErr w:type="gramEnd"/>
-      <w:r>
-        <w:t xml:space="preserve"> nome comercial</w:t>
-      </w:r>
-    </w:p>
-    <w:p>
-      <w:proofErr w:type="gramStart"/>
-      <w:r>
-        <w:t>nos</w:t>
-      </w:r>
-      <w:proofErr w:type="gramEnd"/>
-      <w:r>
-        <w:t xml:space="preserve"> EUA</w:t>
+      <w:r>
+        <w:t>Carteolol Nenhum nome comercial</w:t>
+      </w:r>
+    </w:p>
+    <w:p>
+      <w:r>
+        <w:t>nos EUA</w:t>
       </w:r>
     </w:p>
     <w:p>
@@ -2046,43 +1810,23 @@
       </w:r>
     </w:p>
     <w:p>
-      <w:proofErr w:type="gramStart"/>
-      <w:r>
-        <w:t>Cefaclor Nenhum</w:t>
-      </w:r>
-      <w:proofErr w:type="gramEnd"/>
-      <w:r>
-        <w:t xml:space="preserve"> nome comercial</w:t>
-      </w:r>
-    </w:p>
-    <w:p>
-      <w:proofErr w:type="gramStart"/>
-      <w:r>
-        <w:t>nos</w:t>
-      </w:r>
-      <w:proofErr w:type="gramEnd"/>
-      <w:r>
-        <w:t xml:space="preserve"> EUA</w:t>
-      </w:r>
-    </w:p>
-    <w:p>
-      <w:proofErr w:type="gramStart"/>
-      <w:r>
-        <w:t>Cefadroxil Nenhum</w:t>
-      </w:r>
-      <w:proofErr w:type="gramEnd"/>
-      <w:r>
-        <w:t xml:space="preserve"> nome comercial</w:t>
-      </w:r>
-    </w:p>
-    <w:p>
-      <w:proofErr w:type="gramStart"/>
-      <w:r>
-        <w:t>nos</w:t>
-      </w:r>
-      <w:proofErr w:type="gramEnd"/>
-      <w:r>
-        <w:t xml:space="preserve"> EUA</w:t>
+      <w:r>
+        <w:t>Cefaclor Nenhum nome comercial</w:t>
+      </w:r>
+    </w:p>
+    <w:p>
+      <w:r>
+        <w:t>nos EUA</w:t>
+      </w:r>
+    </w:p>
+    <w:p>
+      <w:r>
+        <w:t>Cefadroxil Nenhum nome comercial</w:t>
+      </w:r>
+    </w:p>
+    <w:p>
+      <w:r>
+        <w:t>nos EUA</w:t>
       </w:r>
     </w:p>
     <w:p>
@@ -2091,43 +1835,23 @@
       </w:r>
     </w:p>
     <w:p>
-      <w:proofErr w:type="gramStart"/>
-      <w:r>
-        <w:t>Cefdinir Nenhum</w:t>
-      </w:r>
-      <w:proofErr w:type="gramEnd"/>
-      <w:r>
-        <w:t xml:space="preserve"> nome comercial</w:t>
-      </w:r>
-    </w:p>
-    <w:p>
-      <w:proofErr w:type="gramStart"/>
-      <w:r>
-        <w:t>nos</w:t>
-      </w:r>
-      <w:proofErr w:type="gramEnd"/>
-      <w:r>
-        <w:t xml:space="preserve"> EUA</w:t>
-      </w:r>
-    </w:p>
-    <w:p>
-      <w:proofErr w:type="gramStart"/>
-      <w:r>
-        <w:t>Cefditoreno Nenhum</w:t>
-      </w:r>
-      <w:proofErr w:type="gramEnd"/>
-      <w:r>
-        <w:t xml:space="preserve"> nome comercial</w:t>
-      </w:r>
-    </w:p>
-    <w:p>
-      <w:proofErr w:type="gramStart"/>
-      <w:r>
-        <w:t>nos</w:t>
-      </w:r>
-      <w:proofErr w:type="gramEnd"/>
-      <w:r>
-        <w:t xml:space="preserve"> EUA</w:t>
+      <w:r>
+        <w:t>Cefdinir Nenhum nome comercial</w:t>
+      </w:r>
+    </w:p>
+    <w:p>
+      <w:r>
+        <w:t>nos EUA</w:t>
+      </w:r>
+    </w:p>
+    <w:p>
+      <w:r>
+        <w:t>Cefditoreno Nenhum nome comercial</w:t>
+      </w:r>
+    </w:p>
+    <w:p>
+      <w:r>
+        <w:t>nos EUA</w:t>
       </w:r>
     </w:p>
     <w:p>
@@ -2156,23 +1880,13 @@
       </w:r>
     </w:p>
     <w:p>
-      <w:proofErr w:type="gramStart"/>
-      <w:r>
-        <w:t>Cefpodoxima Nenhum</w:t>
-      </w:r>
-      <w:proofErr w:type="gramEnd"/>
-      <w:r>
-        <w:t xml:space="preserve"> nome comercial</w:t>
-      </w:r>
-    </w:p>
-    <w:p>
-      <w:proofErr w:type="gramStart"/>
-      <w:r>
-        <w:t>nos</w:t>
-      </w:r>
-      <w:proofErr w:type="gramEnd"/>
-      <w:r>
-        <w:t xml:space="preserve"> EUA</w:t>
+      <w:r>
+        <w:t>Cefpodoxima Nenhum nome comercial</w:t>
+      </w:r>
+    </w:p>
+    <w:p>
+      <w:r>
+        <w:t>nos EUA</w:t>
       </w:r>
     </w:p>
     <w:p>
@@ -2191,34 +1905,19 @@
       </w:r>
     </w:p>
     <w:p>
-      <w:proofErr w:type="gramStart"/>
-      <w:r>
-        <w:t>nos</w:t>
-      </w:r>
-      <w:proofErr w:type="gramEnd"/>
-      <w:r>
-        <w:t xml:space="preserve"> EUA</w:t>
-      </w:r>
-    </w:p>
-    <w:p>
-      <w:proofErr w:type="gramStart"/>
+      <w:r>
+        <w:t>nos EUA</w:t>
+      </w:r>
+    </w:p>
+    <w:p>
       <w:r>
         <w:lastRenderedPageBreak/>
-        <w:t>Cefprozil Nenhum</w:t>
-      </w:r>
-      <w:proofErr w:type="gramEnd"/>
-      <w:r>
-        <w:t xml:space="preserve"> nome comercial</w:t>
-      </w:r>
-    </w:p>
-    <w:p>
-      <w:proofErr w:type="gramStart"/>
-      <w:r>
-        <w:t>nos</w:t>
-      </w:r>
-      <w:proofErr w:type="gramEnd"/>
-      <w:r>
-        <w:t xml:space="preserve"> EUA</w:t>
+        <w:t>Cefprozil Nenhum nome comercial</w:t>
+      </w:r>
+    </w:p>
+    <w:p>
+      <w:r>
+        <w:t>nos EUA</w:t>
       </w:r>
     </w:p>
     <w:p>
@@ -2227,23 +1926,13 @@
       </w:r>
     </w:p>
     <w:p>
-      <w:proofErr w:type="gramStart"/>
-      <w:r>
-        <w:t>Ceftobiprol Nenhum</w:t>
-      </w:r>
-      <w:proofErr w:type="gramEnd"/>
-      <w:r>
-        <w:t xml:space="preserve"> nome comercial</w:t>
-      </w:r>
-    </w:p>
-    <w:p>
-      <w:proofErr w:type="gramStart"/>
-      <w:r>
-        <w:t>nos</w:t>
-      </w:r>
-      <w:proofErr w:type="gramEnd"/>
-      <w:r>
-        <w:t xml:space="preserve"> EUA</w:t>
+      <w:r>
+        <w:t>Ceftobiprol Nenhum nome comercial</w:t>
+      </w:r>
+    </w:p>
+    <w:p>
+      <w:r>
+        <w:t>nos EUA</w:t>
       </w:r>
     </w:p>
     <w:p>
@@ -2257,43 +1946,23 @@
       </w:r>
     </w:p>
     <w:p>
-      <w:proofErr w:type="gramStart"/>
-      <w:r>
-        <w:t>Ceftibuteno Nenhum</w:t>
-      </w:r>
-      <w:proofErr w:type="gramEnd"/>
-      <w:r>
-        <w:t xml:space="preserve"> nome comercial</w:t>
-      </w:r>
-    </w:p>
-    <w:p>
-      <w:proofErr w:type="gramStart"/>
-      <w:r>
-        <w:t>nos</w:t>
-      </w:r>
-      <w:proofErr w:type="gramEnd"/>
-      <w:r>
-        <w:t xml:space="preserve"> EUA</w:t>
-      </w:r>
-    </w:p>
-    <w:p>
-      <w:proofErr w:type="gramStart"/>
-      <w:r>
-        <w:t>Ceftriaxona Nenhum</w:t>
-      </w:r>
-      <w:proofErr w:type="gramEnd"/>
-      <w:r>
-        <w:t xml:space="preserve"> nome comercial</w:t>
-      </w:r>
-    </w:p>
-    <w:p>
-      <w:proofErr w:type="gramStart"/>
-      <w:r>
-        <w:t>nos</w:t>
-      </w:r>
-      <w:proofErr w:type="gramEnd"/>
-      <w:r>
-        <w:t xml:space="preserve"> EUA</w:t>
+      <w:r>
+        <w:t>Ceftibuteno Nenhum nome comercial</w:t>
+      </w:r>
+    </w:p>
+    <w:p>
+      <w:r>
+        <w:t>nos EUA</w:t>
+      </w:r>
+    </w:p>
+    <w:p>
+      <w:r>
+        <w:t>Ceftriaxona Nenhum nome comercial</w:t>
+      </w:r>
+    </w:p>
+    <w:p>
+      <w:r>
+        <w:t>nos EUA</w:t>
       </w:r>
     </w:p>
     <w:p>
@@ -2342,23 +2011,13 @@
       </w:r>
     </w:p>
     <w:p>
-      <w:proofErr w:type="gramStart"/>
-      <w:r>
-        <w:t>Cloranfenicol Nenhum</w:t>
-      </w:r>
-      <w:proofErr w:type="gramEnd"/>
-      <w:r>
-        <w:t xml:space="preserve"> nome comercial</w:t>
-      </w:r>
-    </w:p>
-    <w:p>
-      <w:proofErr w:type="gramStart"/>
-      <w:r>
-        <w:t>nos</w:t>
-      </w:r>
-      <w:proofErr w:type="gramEnd"/>
-      <w:r>
-        <w:t xml:space="preserve"> EUA</w:t>
+      <w:r>
+        <w:t>Cloranfenicol Nenhum nome comercial</w:t>
+      </w:r>
+    </w:p>
+    <w:p>
+      <w:r>
+        <w:t>nos EUA</w:t>
       </w:r>
     </w:p>
     <w:p>
@@ -2382,23 +2041,13 @@
       </w:r>
     </w:p>
     <w:p>
-      <w:proofErr w:type="gramStart"/>
-      <w:r>
-        <w:t>Clorpromazina Nenhum</w:t>
-      </w:r>
-      <w:proofErr w:type="gramEnd"/>
-      <w:r>
-        <w:t xml:space="preserve"> nome comercial</w:t>
-      </w:r>
-    </w:p>
-    <w:p>
-      <w:proofErr w:type="gramStart"/>
-      <w:r>
-        <w:t>nos</w:t>
-      </w:r>
-      <w:proofErr w:type="gramEnd"/>
-      <w:r>
-        <w:t xml:space="preserve"> EUA</w:t>
+      <w:r>
+        <w:t>Clorpromazina Nenhum nome comercial</w:t>
+      </w:r>
+    </w:p>
+    <w:p>
+      <w:r>
+        <w:t>nos EUA</w:t>
       </w:r>
     </w:p>
     <w:p>
@@ -2407,64 +2056,34 @@
       </w:r>
     </w:p>
     <w:p>
-      <w:proofErr w:type="gramStart"/>
-      <w:r>
-        <w:t>Clortalidona Nenhum</w:t>
-      </w:r>
-      <w:proofErr w:type="gramEnd"/>
-      <w:r>
-        <w:t xml:space="preserve"> nome comercial</w:t>
-      </w:r>
-    </w:p>
-    <w:p>
-      <w:proofErr w:type="gramStart"/>
-      <w:r>
-        <w:t>nos</w:t>
-      </w:r>
-      <w:proofErr w:type="gramEnd"/>
-      <w:r>
-        <w:t xml:space="preserve"> EUA</w:t>
-      </w:r>
-    </w:p>
-    <w:p>
-      <w:proofErr w:type="gramStart"/>
+      <w:r>
+        <w:t>Clortalidona Nenhum nome comercial</w:t>
+      </w:r>
+    </w:p>
+    <w:p>
+      <w:r>
+        <w:t>nos EUA</w:t>
+      </w:r>
+    </w:p>
+    <w:p>
       <w:r>
         <w:lastRenderedPageBreak/>
-        <w:t>Clorzoxazona Nenhum</w:t>
-      </w:r>
-      <w:proofErr w:type="gramEnd"/>
-      <w:r>
-        <w:t xml:space="preserve"> nome comercial</w:t>
-      </w:r>
-    </w:p>
-    <w:p>
-      <w:proofErr w:type="gramStart"/>
-      <w:r>
-        <w:t>nos</w:t>
-      </w:r>
-      <w:proofErr w:type="gramEnd"/>
-      <w:r>
-        <w:t xml:space="preserve"> EUA</w:t>
-      </w:r>
-    </w:p>
-    <w:p>
-      <w:proofErr w:type="gramStart"/>
-      <w:r>
-        <w:t>Colecalciferol Nenhum</w:t>
-      </w:r>
-      <w:proofErr w:type="gramEnd"/>
-      <w:r>
-        <w:t xml:space="preserve"> nome comercial</w:t>
-      </w:r>
-    </w:p>
-    <w:p>
-      <w:proofErr w:type="gramStart"/>
-      <w:r>
-        <w:t>nos</w:t>
-      </w:r>
-      <w:proofErr w:type="gramEnd"/>
-      <w:r>
-        <w:t xml:space="preserve"> EUA</w:t>
+        <w:t>Clorzoxazona Nenhum nome comercial</w:t>
+      </w:r>
+    </w:p>
+    <w:p>
+      <w:r>
+        <w:t>nos EUA</w:t>
+      </w:r>
+    </w:p>
+    <w:p>
+      <w:r>
+        <w:t>Colecalciferol Nenhum nome comercial</w:t>
+      </w:r>
+    </w:p>
+    <w:p>
+      <w:r>
+        <w:t>nos EUA</w:t>
       </w:r>
     </w:p>
     <w:p>
@@ -2478,43 +2097,23 @@
       </w:r>
     </w:p>
     <w:p>
-      <w:proofErr w:type="gramStart"/>
-      <w:r>
-        <w:t>Cidofovir Nenhum</w:t>
-      </w:r>
-      <w:proofErr w:type="gramEnd"/>
-      <w:r>
-        <w:t xml:space="preserve"> nome comercial</w:t>
-      </w:r>
-    </w:p>
-    <w:p>
-      <w:proofErr w:type="gramStart"/>
-      <w:r>
-        <w:t>nos</w:t>
-      </w:r>
-      <w:proofErr w:type="gramEnd"/>
-      <w:r>
-        <w:t xml:space="preserve"> EUA</w:t>
-      </w:r>
-    </w:p>
-    <w:p>
-      <w:proofErr w:type="gramStart"/>
-      <w:r>
-        <w:t>Cilostazol Nenhum</w:t>
-      </w:r>
-      <w:proofErr w:type="gramEnd"/>
-      <w:r>
-        <w:t xml:space="preserve"> nome comercial</w:t>
-      </w:r>
-    </w:p>
-    <w:p>
-      <w:proofErr w:type="gramStart"/>
-      <w:r>
-        <w:t>nos</w:t>
-      </w:r>
-      <w:proofErr w:type="gramEnd"/>
-      <w:r>
-        <w:t xml:space="preserve"> EUA</w:t>
+      <w:r>
+        <w:t>Cidofovir Nenhum nome comercial</w:t>
+      </w:r>
+    </w:p>
+    <w:p>
+      <w:r>
+        <w:t>nos EUA</w:t>
+      </w:r>
+    </w:p>
+    <w:p>
+      <w:r>
+        <w:t>Cilostazol Nenhum nome comercial</w:t>
+      </w:r>
+    </w:p>
+    <w:p>
+      <w:r>
+        <w:t>nos EUA</w:t>
       </w:r>
     </w:p>
     <w:p>
@@ -2533,43 +2132,23 @@
       </w:r>
     </w:p>
     <w:p>
-      <w:proofErr w:type="gramStart"/>
-      <w:r>
-        <w:t>Cisaprida Nenhum</w:t>
-      </w:r>
-      <w:proofErr w:type="gramEnd"/>
-      <w:r>
-        <w:t xml:space="preserve"> nome comercial</w:t>
-      </w:r>
-    </w:p>
-    <w:p>
-      <w:proofErr w:type="gramStart"/>
-      <w:r>
-        <w:t>nos</w:t>
-      </w:r>
-      <w:proofErr w:type="gramEnd"/>
-      <w:r>
-        <w:t xml:space="preserve"> EUA</w:t>
-      </w:r>
-    </w:p>
-    <w:p>
-      <w:proofErr w:type="gramStart"/>
-      <w:r>
-        <w:t>Cisplatina Nenhum</w:t>
-      </w:r>
-      <w:proofErr w:type="gramEnd"/>
-      <w:r>
-        <w:t xml:space="preserve"> nome comercial</w:t>
-      </w:r>
-    </w:p>
-    <w:p>
-      <w:proofErr w:type="gramStart"/>
-      <w:r>
-        <w:t>nos</w:t>
-      </w:r>
-      <w:proofErr w:type="gramEnd"/>
-      <w:r>
-        <w:t xml:space="preserve"> EUA</w:t>
+      <w:r>
+        <w:t>Cisaprida Nenhum nome comercial</w:t>
+      </w:r>
+    </w:p>
+    <w:p>
+      <w:r>
+        <w:t>nos EUA</w:t>
+      </w:r>
+    </w:p>
+    <w:p>
+      <w:r>
+        <w:t>Cisplatina Nenhum nome comercial</w:t>
+      </w:r>
+    </w:p>
+    <w:p>
+      <w:r>
+        <w:t>nos EUA</w:t>
       </w:r>
     </w:p>
     <w:p>
@@ -2578,23 +2157,13 @@
       </w:r>
     </w:p>
     <w:p>
-      <w:proofErr w:type="gramStart"/>
-      <w:r>
-        <w:t>Cladribina Nenhum</w:t>
-      </w:r>
-      <w:proofErr w:type="gramEnd"/>
-      <w:r>
-        <w:t xml:space="preserve"> nome comercial</w:t>
-      </w:r>
-    </w:p>
-    <w:p>
-      <w:proofErr w:type="gramStart"/>
-      <w:r>
-        <w:t>nos</w:t>
-      </w:r>
-      <w:proofErr w:type="gramEnd"/>
-      <w:r>
-        <w:t xml:space="preserve"> EUA</w:t>
+      <w:r>
+        <w:t>Cladribina Nenhum nome comercial</w:t>
+      </w:r>
+    </w:p>
+    <w:p>
+      <w:r>
+        <w:t>nos EUA</w:t>
       </w:r>
     </w:p>
     <w:p>
@@ -2684,23 +2253,13 @@
       </w:r>
     </w:p>
     <w:p>
-      <w:proofErr w:type="gramStart"/>
-      <w:r>
-        <w:t>Codeína Nenhum</w:t>
-      </w:r>
-      <w:proofErr w:type="gramEnd"/>
-      <w:r>
-        <w:t xml:space="preserve"> nome comercial</w:t>
-      </w:r>
-    </w:p>
-    <w:p>
-      <w:proofErr w:type="gramStart"/>
-      <w:r>
-        <w:t>nos</w:t>
-      </w:r>
-      <w:proofErr w:type="gramEnd"/>
-      <w:r>
-        <w:t xml:space="preserve"> EUA</w:t>
+      <w:r>
+        <w:t>Codeína Nenhum nome comercial</w:t>
+      </w:r>
+    </w:p>
+    <w:p>
+      <w:r>
+        <w:t>nos EUA</w:t>
       </w:r>
     </w:p>
     <w:p>
@@ -2729,23 +2288,13 @@
       </w:r>
     </w:p>
     <w:p>
-      <w:proofErr w:type="gramStart"/>
-      <w:r>
-        <w:t>Concizumabe Nenhum</w:t>
-      </w:r>
-      <w:proofErr w:type="gramEnd"/>
-      <w:r>
-        <w:t xml:space="preserve"> nome comercial</w:t>
-      </w:r>
-    </w:p>
-    <w:p>
-      <w:proofErr w:type="gramStart"/>
-      <w:r>
-        <w:t>nos</w:t>
-      </w:r>
-      <w:proofErr w:type="gramEnd"/>
-      <w:r>
-        <w:t xml:space="preserve"> EUA</w:t>
+      <w:r>
+        <w:t>Concizumabe Nenhum nome comercial</w:t>
+      </w:r>
+    </w:p>
+    <w:p>
+      <w:r>
+        <w:t>nos EUA</w:t>
       </w:r>
     </w:p>
     <w:p>
@@ -2774,23 +2323,13 @@
       </w:r>
     </w:p>
     <w:p>
-      <w:proofErr w:type="gramStart"/>
-      <w:r>
-        <w:t>Ciclizina Nenhum</w:t>
-      </w:r>
-      <w:proofErr w:type="gramEnd"/>
-      <w:r>
-        <w:t xml:space="preserve"> nome comercial</w:t>
-      </w:r>
-    </w:p>
-    <w:p>
-      <w:proofErr w:type="gramStart"/>
-      <w:r>
-        <w:t>nos</w:t>
-      </w:r>
-      <w:proofErr w:type="gramEnd"/>
-      <w:r>
-        <w:t xml:space="preserve"> EUA</w:t>
+      <w:r>
+        <w:t>Ciclizina Nenhum nome comercial</w:t>
+      </w:r>
+    </w:p>
+    <w:p>
+      <w:r>
+        <w:t>nos EUA</w:t>
       </w:r>
     </w:p>
     <w:p>
@@ -2804,23 +2343,13 @@
       </w:r>
     </w:p>
     <w:p>
-      <w:proofErr w:type="gramStart"/>
-      <w:r>
-        <w:t>Ciclofosfamida Nenhum</w:t>
-      </w:r>
-      <w:proofErr w:type="gramEnd"/>
-      <w:r>
-        <w:t xml:space="preserve"> nome comercial</w:t>
-      </w:r>
-    </w:p>
-    <w:p>
-      <w:proofErr w:type="gramStart"/>
-      <w:r>
-        <w:t>nos</w:t>
-      </w:r>
-      <w:proofErr w:type="gramEnd"/>
-      <w:r>
-        <w:t xml:space="preserve"> EUA</w:t>
+      <w:r>
+        <w:t>Ciclofosfamida Nenhum nome comercial</w:t>
+      </w:r>
+    </w:p>
+    <w:p>
+      <w:r>
+        <w:t>nos EUA</w:t>
       </w:r>
     </w:p>
     <w:p>
@@ -2834,80 +2363,39 @@
       </w:r>
     </w:p>
     <w:p>
-      <w:proofErr w:type="gramStart"/>
-      <w:r>
-        <w:t>Ciproeptadina Nenhum</w:t>
-      </w:r>
-      <w:proofErr w:type="gramEnd"/>
-      <w:r>
-        <w:t xml:space="preserve"> nome comercial</w:t>
-      </w:r>
-    </w:p>
-    <w:p>
-      <w:proofErr w:type="gramStart"/>
-      <w:r>
-        <w:t>nos</w:t>
-      </w:r>
-      <w:proofErr w:type="gramEnd"/>
-      <w:r>
-        <w:t xml:space="preserve"> EUA</w:t>
-      </w:r>
-    </w:p>
-    <w:p>
-      <w:proofErr w:type="gramStart"/>
+      <w:r>
+        <w:t>Ciproeptadina Nenhum nome comercial</w:t>
+      </w:r>
+    </w:p>
+    <w:p>
+      <w:r>
+        <w:t>nos EUA</w:t>
+      </w:r>
+    </w:p>
+    <w:p>
       <w:r>
         <w:lastRenderedPageBreak/>
-        <w:t>Ciproterona Nenhum</w:t>
-      </w:r>
-      <w:proofErr w:type="gramEnd"/>
-      <w:r>
-        <w:t xml:space="preserve"> nome comercial</w:t>
-      </w:r>
-    </w:p>
-    <w:p>
-      <w:proofErr w:type="gramStart"/>
-      <w:r>
-        <w:t>nos</w:t>
-      </w:r>
-      <w:proofErr w:type="gramEnd"/>
-      <w:r>
-        <w:t xml:space="preserve"> EUA</w:t>
-      </w:r>
-    </w:p>
-    <w:p>
-      <w:r>
-        <w:t>Citarabina (convencional</w:t>
-      </w:r>
-      <w:proofErr w:type="gramStart"/>
-      <w:r>
-        <w:t>) Nenhum</w:t>
-      </w:r>
-      <w:proofErr w:type="gramEnd"/>
-      <w:r>
-        <w:t xml:space="preserve"> nome comercial</w:t>
-      </w:r>
-    </w:p>
-    <w:p>
-      <w:proofErr w:type="gramStart"/>
-      <w:r>
-        <w:t>nos</w:t>
-      </w:r>
-      <w:proofErr w:type="gramEnd"/>
-      <w:r>
-        <w:t xml:space="preserve"> EUA</w:t>
-      </w:r>
-    </w:p>
-    <w:p>
-      <w:r>
-        <w:t xml:space="preserve">Complexo fator IX (Humano) </w:t>
-      </w:r>
-      <w:proofErr w:type="gramStart"/>
-      <w:r>
-        <w:t>[(</w:t>
-      </w:r>
-      <w:proofErr w:type="gramEnd"/>
-      <w:r>
-        <w:t>Fatores II, IX, X)] Bebulin</w:t>
+        <w:t>Ciproterona Nenhum nome comercial</w:t>
+      </w:r>
+    </w:p>
+    <w:p>
+      <w:r>
+        <w:t>nos EUA</w:t>
+      </w:r>
+    </w:p>
+    <w:p>
+      <w:r>
+        <w:t>Citarabina (convencional) Nenhum nome comercial</w:t>
+      </w:r>
+    </w:p>
+    <w:p>
+      <w:r>
+        <w:t>nos EUA</w:t>
+      </w:r>
+    </w:p>
+    <w:p>
+      <w:r>
+        <w:t>Complexo fator IX (Humano) [(Fatores II, IX, X)] Bebulin</w:t>
       </w:r>
     </w:p>
     <w:p>
@@ -2916,23 +2404,13 @@
       </w:r>
     </w:p>
     <w:p>
-      <w:proofErr w:type="gramStart"/>
-      <w:r>
-        <w:t>Canamicina Nenhum</w:t>
-      </w:r>
-      <w:proofErr w:type="gramEnd"/>
-      <w:r>
-        <w:t xml:space="preserve"> nome comercial</w:t>
-      </w:r>
-    </w:p>
-    <w:p>
-      <w:proofErr w:type="gramStart"/>
-      <w:r>
-        <w:t>nos</w:t>
-      </w:r>
-      <w:proofErr w:type="gramEnd"/>
-      <w:r>
-        <w:t xml:space="preserve"> EUA</w:t>
+      <w:r>
+        <w:t>Canamicina Nenhum nome comercial</w:t>
+      </w:r>
+    </w:p>
+    <w:p>
+      <w:r>
+        <w:t>nos EUA</w:t>
       </w:r>
     </w:p>
     <w:p>
@@ -2946,23 +2424,13 @@
       </w:r>
     </w:p>
     <w:p>
-      <w:proofErr w:type="gramStart"/>
-      <w:r>
-        <w:t>Cetoprofeno Nenhum</w:t>
-      </w:r>
-      <w:proofErr w:type="gramEnd"/>
-      <w:r>
-        <w:t xml:space="preserve"> nome comercial</w:t>
-      </w:r>
-    </w:p>
-    <w:p>
-      <w:proofErr w:type="gramStart"/>
-      <w:r>
-        <w:t>nos</w:t>
-      </w:r>
-      <w:proofErr w:type="gramEnd"/>
-      <w:r>
-        <w:t xml:space="preserve"> EUA</w:t>
+      <w:r>
+        <w:t>Cetoprofeno Nenhum nome comercial</w:t>
+      </w:r>
+    </w:p>
+    <w:p>
+      <w:r>
+        <w:t>nos EUA</w:t>
       </w:r>
     </w:p>
     <w:p>
@@ -3036,13 +2504,8 @@
       </w:r>
     </w:p>
     <w:p>
-      <w:proofErr w:type="gramStart"/>
-      <w:r>
-        <w:t>Daclatsvir Nenhum</w:t>
-      </w:r>
-      <w:proofErr w:type="gramEnd"/>
-      <w:r>
-        <w:t xml:space="preserve"> nome comercial nos EUA</w:t>
+      <w:r>
+        <w:t>Daclatsvir Nenhum nome comercial nos EUA</w:t>
       </w:r>
     </w:p>
     <w:p>
@@ -3067,13 +2530,8 @@
       </w:r>
     </w:p>
     <w:p>
-      <w:proofErr w:type="gramStart"/>
-      <w:r>
-        <w:t>Danazol Nenhum</w:t>
-      </w:r>
-      <w:proofErr w:type="gramEnd"/>
-      <w:r>
-        <w:t xml:space="preserve"> nome comercial nos EUA</w:t>
+      <w:r>
+        <w:t>Danazol Nenhum nome comercial nos EUA</w:t>
       </w:r>
     </w:p>
     <w:p>
@@ -3123,15 +2581,7 @@
     </w:p>
     <w:p>
       <w:r>
-        <w:t>DAUNOrrubicina (lipossomal</w:t>
-      </w:r>
-      <w:proofErr w:type="gramStart"/>
-      <w:r>
-        <w:t>) Nenhum</w:t>
-      </w:r>
-      <w:proofErr w:type="gramEnd"/>
-      <w:r>
-        <w:t xml:space="preserve"> nome comercial nos EUA</w:t>
+        <w:t>DAUNOrrubicina (lipossomal) Nenhum nome comercial nos EUA</w:t>
       </w:r>
     </w:p>
     <w:p>
@@ -3160,13 +2610,8 @@
       </w:r>
     </w:p>
     <w:p>
-      <w:proofErr w:type="gramStart"/>
-      <w:r>
-        <w:t>Demeclociclina Nenhum</w:t>
-      </w:r>
-      <w:proofErr w:type="gramEnd"/>
-      <w:r>
-        <w:t xml:space="preserve"> nome comercial nos EUA</w:t>
+      <w:r>
+        <w:t>Demeclociclina Nenhum nome comercial nos EUA</w:t>
       </w:r>
     </w:p>
     <w:p>
@@ -3215,23 +2660,13 @@
       </w:r>
     </w:p>
     <w:p>
-      <w:proofErr w:type="gramStart"/>
-      <w:r>
-        <w:t>Dexbronfeniramina Nenhum</w:t>
-      </w:r>
-      <w:proofErr w:type="gramEnd"/>
-      <w:r>
-        <w:t xml:space="preserve"> nome comercial nos EUA</w:t>
-      </w:r>
-    </w:p>
-    <w:p>
-      <w:proofErr w:type="gramStart"/>
-      <w:r>
-        <w:t>Dexclorfeniramina Nenhum</w:t>
-      </w:r>
-      <w:proofErr w:type="gramEnd"/>
-      <w:r>
-        <w:t xml:space="preserve"> nome comercial nos EUA</w:t>
+      <w:r>
+        <w:t>Dexbronfeniramina Nenhum nome comercial nos EUA</w:t>
+      </w:r>
+    </w:p>
+    <w:p>
+      <w:r>
+        <w:t>Dexclorfeniramina Nenhum nome comercial nos EUA</w:t>
       </w:r>
     </w:p>
     <w:p>
@@ -3271,13 +2706,8 @@
       </w:r>
     </w:p>
     <w:p>
-      <w:proofErr w:type="gramStart"/>
-      <w:r>
-        <w:t>Dicloxacilina Nenhum</w:t>
-      </w:r>
-      <w:proofErr w:type="gramEnd"/>
-      <w:r>
-        <w:t xml:space="preserve"> nome comercial nos EUA</w:t>
+      <w:r>
+        <w:t>Dicloxacilina Nenhum nome comercial nos EUA</w:t>
       </w:r>
     </w:p>
     <w:p>
@@ -3296,13 +2726,8 @@
       </w:r>
     </w:p>
     <w:p>
-      <w:proofErr w:type="gramStart"/>
-      <w:r>
-        <w:t>Dietilcarbamazina Nenhum</w:t>
-      </w:r>
-      <w:proofErr w:type="gramEnd"/>
-      <w:r>
-        <w:t xml:space="preserve"> nome comercial nos EUA</w:t>
+      <w:r>
+        <w:t>Dietilcarbamazina Nenhum nome comercial nos EUA</w:t>
       </w:r>
     </w:p>
     <w:p>
@@ -3311,13 +2736,8 @@
       </w:r>
     </w:p>
     <w:p>
-      <w:proofErr w:type="gramStart"/>
-      <w:r>
-        <w:t>Diflunisal Nenhum</w:t>
-      </w:r>
-      <w:proofErr w:type="gramEnd"/>
-      <w:r>
-        <w:t xml:space="preserve"> nome comercial nos EUA</w:t>
+      <w:r>
+        <w:t>Diflunisal Nenhum nome comercial nos EUA</w:t>
       </w:r>
     </w:p>
     <w:p>
@@ -3351,23 +2771,13 @@
       </w:r>
     </w:p>
     <w:p>
-      <w:proofErr w:type="gramStart"/>
-      <w:r>
-        <w:t>Diloxanida Nenhum</w:t>
-      </w:r>
-      <w:proofErr w:type="gramEnd"/>
-      <w:r>
-        <w:t xml:space="preserve"> nome comercial nos EUA</w:t>
-      </w:r>
-    </w:p>
-    <w:p>
-      <w:proofErr w:type="gramStart"/>
-      <w:r>
-        <w:t>Dimenidrinato Nenhum</w:t>
-      </w:r>
-      <w:proofErr w:type="gramEnd"/>
-      <w:r>
-        <w:t xml:space="preserve"> nome comercial nos EUA</w:t>
+      <w:r>
+        <w:t>Diloxanida Nenhum nome comercial nos EUA</w:t>
+      </w:r>
+    </w:p>
+    <w:p>
+      <w:r>
+        <w:t>Dimenidrinato Nenhum nome comercial nos EUA</w:t>
       </w:r>
     </w:p>
     <w:p>
@@ -3421,14 +2831,9 @@
       </w:r>
     </w:p>
     <w:p>
-      <w:proofErr w:type="gramStart"/>
       <w:r>
         <w:lastRenderedPageBreak/>
-        <w:t>Dobutamina Nenhum</w:t>
-      </w:r>
-      <w:proofErr w:type="gramEnd"/>
-      <w:r>
-        <w:t xml:space="preserve"> nome comercial nos EUA</w:t>
+        <w:t>Dobutamina Nenhum nome comercial nos EUA</w:t>
       </w:r>
     </w:p>
     <w:p>
@@ -3462,13 +2867,8 @@
       </w:r>
     </w:p>
     <w:p>
-      <w:proofErr w:type="gramStart"/>
-      <w:r>
-        <w:t>Dopamina Nenhum</w:t>
-      </w:r>
-      <w:proofErr w:type="gramEnd"/>
-      <w:r>
-        <w:t xml:space="preserve"> nome comercial nos EUA</w:t>
+      <w:r>
+        <w:t>Dopamina Nenhum nome comercial nos EUA</w:t>
       </w:r>
     </w:p>
     <w:p>
@@ -3503,15 +2903,7 @@
     </w:p>
     <w:p>
       <w:r>
-        <w:t>Doxorrubicina (convencional</w:t>
-      </w:r>
-      <w:proofErr w:type="gramStart"/>
-      <w:r>
-        <w:t>) Nenhum</w:t>
-      </w:r>
-      <w:proofErr w:type="gramEnd"/>
-      <w:r>
-        <w:t xml:space="preserve"> nome comercial nos EUA</w:t>
+        <w:t>Doxorrubicina (convencional) Nenhum nome comercial nos EUA</w:t>
       </w:r>
     </w:p>
     <w:p>
@@ -3575,13 +2967,8 @@
       </w:r>
     </w:p>
     <w:p>
-      <w:proofErr w:type="gramStart"/>
-      <w:r>
-        <w:t>Diclonina Nenhum</w:t>
-      </w:r>
-      <w:proofErr w:type="gramEnd"/>
-      <w:r>
-        <w:t xml:space="preserve"> nome comercial nos EUA</w:t>
+      <w:r>
+        <w:t>Diclonina Nenhum nome comercial nos EUA</w:t>
       </w:r>
     </w:p>
     <w:p>
@@ -3741,13 +3128,8 @@
       </w:r>
     </w:p>
     <w:p>
-      <w:proofErr w:type="gramStart"/>
-      <w:r>
-        <w:t>Enalaprilate Nenhum</w:t>
-      </w:r>
-      <w:proofErr w:type="gramEnd"/>
-      <w:r>
-        <w:t xml:space="preserve"> nome comercial nos EUA</w:t>
+      <w:r>
+        <w:t>Enalaprilate Nenhum nome comercial nos EUA</w:t>
       </w:r>
     </w:p>
     <w:p>
@@ -3832,13 +3214,8 @@
       </w:r>
     </w:p>
     <w:p>
-      <w:proofErr w:type="gramStart"/>
-      <w:r>
-        <w:t>Ergonovina Nenhum</w:t>
-      </w:r>
-      <w:proofErr w:type="gramEnd"/>
-      <w:r>
-        <w:t xml:space="preserve"> nome comercial nos EUA</w:t>
+      <w:r>
+        <w:t>Ergonovina Nenhum nome comercial nos EUA</w:t>
       </w:r>
     </w:p>
     <w:p>
@@ -3867,13 +3244,8 @@
       </w:r>
     </w:p>
     <w:p>
-      <w:proofErr w:type="gramStart"/>
-      <w:r>
-        <w:t>Eritromicina/sulfisoxazol Nenhum</w:t>
-      </w:r>
-      <w:proofErr w:type="gramEnd"/>
-      <w:r>
-        <w:t xml:space="preserve"> nome comercial nos EUA</w:t>
+      <w:r>
+        <w:t>Eritromicina/sulfisoxazol Nenhum nome comercial nos EUA</w:t>
       </w:r>
     </w:p>
     <w:p>
@@ -3902,13 +3274,8 @@
       </w:r>
     </w:p>
     <w:p>
-      <w:proofErr w:type="gramStart"/>
-      <w:r>
-        <w:t>Estazolam Nenhum</w:t>
-      </w:r>
-      <w:proofErr w:type="gramEnd"/>
-      <w:r>
-        <w:t xml:space="preserve"> nome comercial nos EUA</w:t>
+      <w:r>
+        <w:t>Estazolam Nenhum nome comercial nos EUA</w:t>
       </w:r>
     </w:p>
     <w:p>
@@ -3953,13 +3320,8 @@
       </w:r>
     </w:p>
     <w:p>
-      <w:proofErr w:type="gramStart"/>
-      <w:r>
-        <w:t>Etodolaco Nenhum</w:t>
-      </w:r>
-      <w:proofErr w:type="gramEnd"/>
-      <w:r>
-        <w:t xml:space="preserve"> nome comercial nos EUA</w:t>
+      <w:r>
+        <w:t>Etodolaco Nenhum nome comercial nos EUA</w:t>
       </w:r>
     </w:p>
     <w:p>
@@ -3968,11 +3330,9 @@
       </w:r>
     </w:p>
     <w:p>
-      <w:proofErr w:type="gramStart"/>
       <w:r>
         <w:t>l</w:t>
       </w:r>
-      <w:proofErr w:type="gramEnd"/>
     </w:p>
     <w:p>
       <w:r>
@@ -4035,13 +3395,8 @@
       </w:r>
     </w:p>
     <w:p>
-      <w:proofErr w:type="gramStart"/>
-      <w:r>
-        <w:t>Espiramicina Nenhum</w:t>
-      </w:r>
-      <w:proofErr w:type="gramEnd"/>
-      <w:r>
-        <w:t xml:space="preserve"> nome comercial nos EUA</w:t>
+      <w:r>
+        <w:t>Espiramicina Nenhum nome comercial nos EUA</w:t>
       </w:r>
     </w:p>
     <w:p>
@@ -4055,13 +3410,8 @@
       </w:r>
     </w:p>
     <w:p>
-      <w:proofErr w:type="gramStart"/>
-      <w:r>
-        <w:t>Estreptomicina Nenhum</w:t>
-      </w:r>
-      <w:proofErr w:type="gramEnd"/>
-      <w:r>
-        <w:t xml:space="preserve"> nome comercial nos EUA</w:t>
+      <w:r>
+        <w:t>Estreptomicina Nenhum nome comercial nos EUA</w:t>
       </w:r>
     </w:p>
     <w:p>
@@ -4141,13 +3491,8 @@
       </w:r>
     </w:p>
     <w:p>
-      <w:proofErr w:type="gramStart"/>
-      <w:r>
-        <w:t>Fanciclovir Nenhum</w:t>
-      </w:r>
-      <w:proofErr w:type="gramEnd"/>
-      <w:r>
-        <w:t xml:space="preserve"> nome comercial nos EUA</w:t>
+      <w:r>
+        <w:t>Fanciclovir Nenhum nome comercial nos EUA</w:t>
       </w:r>
     </w:p>
     <w:p>
@@ -4166,13 +3511,8 @@
       </w:r>
     </w:p>
     <w:p>
-      <w:proofErr w:type="gramStart"/>
-      <w:r>
-        <w:t>Felodipino Nenhum</w:t>
-      </w:r>
-      <w:proofErr w:type="gramEnd"/>
-      <w:r>
-        <w:t xml:space="preserve"> nome comercial nos EUA</w:t>
+      <w:r>
+        <w:t>Felodipino Nenhum nome comercial nos EUA</w:t>
       </w:r>
     </w:p>
     <w:p>
@@ -4197,15 +3537,7 @@
     </w:p>
     <w:p>
       <w:r>
-        <w:t xml:space="preserve">Fumarato </w:t>
-      </w:r>
-      <w:proofErr w:type="gramStart"/>
-      <w:r>
-        <w:t>ferroso Nenhum</w:t>
-      </w:r>
-      <w:proofErr w:type="gramEnd"/>
-      <w:r>
-        <w:t xml:space="preserve"> nome comercial nos EUA</w:t>
+        <w:t>Fumarato ferroso Nenhum nome comercial nos EUA</w:t>
       </w:r>
     </w:p>
     <w:p>
@@ -4234,13 +3566,8 @@
       </w:r>
     </w:p>
     <w:p>
-      <w:proofErr w:type="gramStart"/>
-      <w:r>
-        <w:t>Fitusiran Nenhum</w:t>
-      </w:r>
-      <w:proofErr w:type="gramEnd"/>
-      <w:r>
-        <w:t xml:space="preserve"> nome comercial nos EUA</w:t>
+      <w:r>
+        <w:t>Fitusiran Nenhum nome comercial nos EUA</w:t>
       </w:r>
     </w:p>
     <w:p>
@@ -4249,13 +3576,8 @@
       </w:r>
     </w:p>
     <w:p>
-      <w:proofErr w:type="gramStart"/>
-      <w:r>
-        <w:t>Flavoxato Nenhum</w:t>
-      </w:r>
-      <w:proofErr w:type="gramEnd"/>
-      <w:r>
-        <w:t xml:space="preserve"> nome comercial nos EUA</w:t>
+      <w:r>
+        <w:t>Flavoxato Nenhum nome comercial nos EUA</w:t>
       </w:r>
     </w:p>
     <w:p>
@@ -4264,13 +3586,8 @@
       </w:r>
     </w:p>
     <w:p>
-      <w:proofErr w:type="gramStart"/>
-      <w:r>
-        <w:t>Floxuridina Nenhum</w:t>
-      </w:r>
-      <w:proofErr w:type="gramEnd"/>
-      <w:r>
-        <w:t xml:space="preserve"> nome comercial nos EUA</w:t>
+      <w:r>
+        <w:t>Floxuridina Nenhum nome comercial nos EUA</w:t>
       </w:r>
     </w:p>
     <w:p>
@@ -4284,34 +3601,19 @@
       </w:r>
     </w:p>
     <w:p>
-      <w:proofErr w:type="gramStart"/>
       <w:r>
         <w:lastRenderedPageBreak/>
-        <w:t>Fludarabina Nenhum</w:t>
-      </w:r>
-      <w:proofErr w:type="gramEnd"/>
-      <w:r>
-        <w:t xml:space="preserve"> nome comercial nos EUA</w:t>
-      </w:r>
-    </w:p>
-    <w:p>
-      <w:proofErr w:type="gramStart"/>
-      <w:r>
-        <w:t>Fludrocortisona Nenhum</w:t>
-      </w:r>
-      <w:proofErr w:type="gramEnd"/>
-      <w:r>
-        <w:t xml:space="preserve"> nome comercial nos EUA</w:t>
-      </w:r>
-    </w:p>
-    <w:p>
-      <w:proofErr w:type="gramStart"/>
-      <w:r>
-        <w:t>Flumazenil Nenhum</w:t>
-      </w:r>
-      <w:proofErr w:type="gramEnd"/>
-      <w:r>
-        <w:t xml:space="preserve"> nome comercial nos EUA</w:t>
+        <w:t>Fludarabina Nenhum nome comercial nos EUA</w:t>
+      </w:r>
+    </w:p>
+    <w:p>
+      <w:r>
+        <w:t>Fludrocortisona Nenhum nome comercial nos EUA</w:t>
+      </w:r>
+    </w:p>
+    <w:p>
+      <w:r>
+        <w:t>Flumazenil Nenhum nome comercial nos EUA</w:t>
       </w:r>
     </w:p>
     <w:p>
@@ -4350,13 +3652,8 @@
       </w:r>
     </w:p>
     <w:p>
-      <w:proofErr w:type="gramStart"/>
-      <w:r>
-        <w:t>Flufenazina Nenhum</w:t>
-      </w:r>
-      <w:proofErr w:type="gramEnd"/>
-      <w:r>
-        <w:t xml:space="preserve"> nome comercial nos EUA</w:t>
+      <w:r>
+        <w:t>Flufenazina Nenhum nome comercial nos EUA</w:t>
       </w:r>
     </w:p>
     <w:p>
@@ -4365,13 +3662,8 @@
       </w:r>
     </w:p>
     <w:p>
-      <w:proofErr w:type="gramStart"/>
-      <w:r>
-        <w:t>Flurazepam Nenhum</w:t>
-      </w:r>
-      <w:proofErr w:type="gramEnd"/>
-      <w:r>
-        <w:t xml:space="preserve"> nome comercial nos EUA</w:t>
+      <w:r>
+        <w:t>Flurazepam Nenhum nome comercial nos EUA</w:t>
       </w:r>
     </w:p>
     <w:p>
@@ -4380,13 +3672,8 @@
       </w:r>
     </w:p>
     <w:p>
-      <w:proofErr w:type="gramStart"/>
-      <w:r>
-        <w:t>Flutamida Nenhum</w:t>
-      </w:r>
-      <w:proofErr w:type="gramEnd"/>
-      <w:r>
-        <w:t xml:space="preserve"> nome comercial nos EUA</w:t>
+      <w:r>
+        <w:t>Flutamida Nenhum nome comercial nos EUA</w:t>
       </w:r>
     </w:p>
     <w:p>
@@ -4435,13 +3722,8 @@
       </w:r>
     </w:p>
     <w:p>
-      <w:proofErr w:type="gramStart"/>
-      <w:r>
-        <w:t>Fosinopril Nenhum</w:t>
-      </w:r>
-      <w:proofErr w:type="gramEnd"/>
-      <w:r>
-        <w:t xml:space="preserve"> nome comercial nos EUA</w:t>
+      <w:r>
+        <w:t>Fosinopril Nenhum nome comercial nos EUA</w:t>
       </w:r>
     </w:p>
     <w:p>
@@ -4470,14 +3752,9 @@
       </w:r>
     </w:p>
     <w:p>
-      <w:proofErr w:type="gramStart"/>
       <w:r>
         <w:lastRenderedPageBreak/>
-        <w:t>Fenazopiridina Nenhum</w:t>
-      </w:r>
-      <w:proofErr w:type="gramEnd"/>
-      <w:r>
-        <w:t xml:space="preserve"> nome comercial nos EUA</w:t>
+        <w:t>Fenazopiridina Nenhum nome comercial nos EUA</w:t>
       </w:r>
     </w:p>
     <w:p>
@@ -4486,13 +3763,8 @@
       </w:r>
     </w:p>
     <w:p>
-      <w:proofErr w:type="gramStart"/>
-      <w:r>
-        <w:t>Fenobarbital Nenhum</w:t>
-      </w:r>
-      <w:proofErr w:type="gramEnd"/>
-      <w:r>
-        <w:t xml:space="preserve"> nome comercial nos EUA</w:t>
+      <w:r>
+        <w:t>Fenobarbital Nenhum nome comercial nos EUA</w:t>
       </w:r>
     </w:p>
     <w:p>
@@ -4511,13 +3783,8 @@
       </w:r>
     </w:p>
     <w:p>
-      <w:proofErr w:type="gramStart"/>
-      <w:r>
-        <w:t>Fenilefrina Nenhum</w:t>
-      </w:r>
-      <w:proofErr w:type="gramEnd"/>
-      <w:r>
-        <w:t xml:space="preserve"> nome comercial nos EUA</w:t>
+      <w:r>
+        <w:t>Fenilefrina Nenhum nome comercial nos EUA</w:t>
       </w:r>
     </w:p>
     <w:p>
@@ -4526,13 +3793,8 @@
       </w:r>
     </w:p>
     <w:p>
-      <w:proofErr w:type="gramStart"/>
-      <w:r>
-        <w:t>Fisostigmina Nenhum</w:t>
-      </w:r>
-      <w:proofErr w:type="gramEnd"/>
-      <w:r>
-        <w:t xml:space="preserve"> nome comercial nos EUA</w:t>
+      <w:r>
+        <w:t>Fisostigmina Nenhum nome comercial nos EUA</w:t>
       </w:r>
     </w:p>
     <w:p>
@@ -4542,15 +3804,7 @@
     </w:p>
     <w:p>
       <w:r>
-        <w:t xml:space="preserve">Fosfato de </w:t>
-      </w:r>
-      <w:proofErr w:type="gramStart"/>
-      <w:r>
-        <w:t>sódio Nenhum</w:t>
-      </w:r>
-      <w:proofErr w:type="gramEnd"/>
-      <w:r>
-        <w:t xml:space="preserve"> nome comercial nos EUA</w:t>
+        <w:t>Fosfato de sódio Nenhum nome comercial nos EUA</w:t>
       </w:r>
     </w:p>
     <w:p>
@@ -4575,15 +3829,7 @@
     </w:p>
     <w:p>
       <w:r>
-        <w:t xml:space="preserve">Gluconato de </w:t>
-      </w:r>
-      <w:proofErr w:type="gramStart"/>
-      <w:r>
-        <w:t>cálcio Nenhum</w:t>
-      </w:r>
-      <w:proofErr w:type="gramEnd"/>
-      <w:r>
-        <w:t xml:space="preserve"> nome comercial nos EUA</w:t>
+        <w:t>Gluconato de cálcio Nenhum nome comercial nos EUA</w:t>
       </w:r>
     </w:p>
     <w:p>
@@ -4593,15 +3839,7 @@
     </w:p>
     <w:p>
       <w:r>
-        <w:t xml:space="preserve">Gliconato </w:t>
-      </w:r>
-      <w:proofErr w:type="gramStart"/>
-      <w:r>
-        <w:t>ferroso Nenhum</w:t>
-      </w:r>
-      <w:proofErr w:type="gramEnd"/>
-      <w:r>
-        <w:t xml:space="preserve"> nome comercial nos EUA</w:t>
+        <w:t>Gliconato ferroso Nenhum nome comercial nos EUA</w:t>
       </w:r>
     </w:p>
     <w:p>
@@ -4646,15 +3884,7 @@
     </w:p>
     <w:p>
       <w:r>
-        <w:t xml:space="preserve">Gentuzumabe </w:t>
-      </w:r>
-      <w:proofErr w:type="gramStart"/>
-      <w:r>
-        <w:t>ozogamicina Nenhum</w:t>
-      </w:r>
-      <w:proofErr w:type="gramEnd"/>
-      <w:r>
-        <w:t xml:space="preserve"> nome comercial nos EUA</w:t>
+        <w:t>Gentuzumabe ozogamicina Nenhum nome comercial nos EUA</w:t>
       </w:r>
     </w:p>
     <w:p>
@@ -4714,13 +3944,8 @@
       </w:r>
     </w:p>
     <w:p>
-      <w:proofErr w:type="gramStart"/>
-      <w:r>
-        <w:t>Gonadorrelina Nenhum</w:t>
-      </w:r>
-      <w:proofErr w:type="gramEnd"/>
-      <w:r>
-        <w:t xml:space="preserve"> nome comercial nos EUA</w:t>
+      <w:r>
+        <w:t>Gonadorrelina Nenhum nome comercial nos EUA</w:t>
       </w:r>
     </w:p>
     <w:p>
@@ -4739,13 +3964,8 @@
       </w:r>
     </w:p>
     <w:p>
-      <w:proofErr w:type="gramStart"/>
-      <w:r>
-        <w:t>Guanabenzo Nenhum</w:t>
-      </w:r>
-      <w:proofErr w:type="gramEnd"/>
-      <w:r>
-        <w:t xml:space="preserve"> nome comercial nos EUA</w:t>
+      <w:r>
+        <w:t>Guanabenzo Nenhum nome comercial nos EUA</w:t>
       </w:r>
     </w:p>
     <w:p>
@@ -4754,13 +3974,8 @@
       </w:r>
     </w:p>
     <w:p>
-      <w:proofErr w:type="gramStart"/>
-      <w:r>
-        <w:t>Guanidina Nenhum</w:t>
-      </w:r>
-      <w:proofErr w:type="gramEnd"/>
-      <w:r>
-        <w:t xml:space="preserve"> nome comercial nos EUA</w:t>
+      <w:r>
+        <w:t>Guanidina Nenhum nome comercial nos EUA</w:t>
       </w:r>
     </w:p>
     <w:p>
@@ -4794,13 +4009,8 @@
       </w:r>
     </w:p>
     <w:p>
-      <w:proofErr w:type="gramStart"/>
-      <w:r>
-        <w:t>Heparina Nenhum</w:t>
-      </w:r>
-      <w:proofErr w:type="gramEnd"/>
-      <w:r>
-        <w:t xml:space="preserve"> nome comercial nos EUA</w:t>
+      <w:r>
+        <w:t>Heparina Nenhum nome comercial nos EUA</w:t>
       </w:r>
     </w:p>
     <w:p>
@@ -4814,13 +4024,8 @@
       </w:r>
     </w:p>
     <w:p>
-      <w:proofErr w:type="gramStart"/>
-      <w:r>
-        <w:t>Hidralazina Nenhum</w:t>
-      </w:r>
-      <w:proofErr w:type="gramEnd"/>
-      <w:r>
-        <w:t xml:space="preserve"> nome comercial nos EUA</w:t>
+      <w:r>
+        <w:t>Hidralazina Nenhum nome comercial nos EUA</w:t>
       </w:r>
     </w:p>
     <w:p>
@@ -4875,13 +4080,8 @@
       </w:r>
     </w:p>
     <w:p>
-      <w:proofErr w:type="gramStart"/>
-      <w:r>
-        <w:t>Hiosciamina Nenhum</w:t>
-      </w:r>
-      <w:proofErr w:type="gramEnd"/>
-      <w:r>
-        <w:t xml:space="preserve"> nome comercial nos EUA</w:t>
+      <w:r>
+        <w:t>Hiosciamina Nenhum nome comercial nos EUA</w:t>
       </w:r>
     </w:p>
     <w:p>
@@ -4975,13 +4175,8 @@
       </w:r>
     </w:p>
     <w:p>
-      <w:proofErr w:type="gramStart"/>
-      <w:r>
-        <w:t>Idoxuridina Nenhum</w:t>
-      </w:r>
-      <w:proofErr w:type="gramEnd"/>
-      <w:r>
-        <w:t xml:space="preserve"> nome comercial nos EUA</w:t>
+      <w:r>
+        <w:t>Idoxuridina Nenhum nome comercial nos EUA</w:t>
       </w:r>
     </w:p>
     <w:p>
@@ -5046,13 +4241,8 @@
       </w:r>
     </w:p>
     <w:p>
-      <w:proofErr w:type="gramStart"/>
-      <w:r>
-        <w:t>Indapamida Nenhum</w:t>
-      </w:r>
-      <w:proofErr w:type="gramEnd"/>
-      <w:r>
-        <w:t xml:space="preserve"> nome comercial nos EUA</w:t>
+      <w:r>
+        <w:t>Indapamida Nenhum nome comercial nos EUA</w:t>
       </w:r>
     </w:p>
     <w:p>
@@ -5081,13 +4271,8 @@
       </w:r>
     </w:p>
     <w:p>
-      <w:proofErr w:type="gramStart"/>
-      <w:r>
-        <w:t>Iodoquinol Nenhum</w:t>
-      </w:r>
-      <w:proofErr w:type="gramEnd"/>
-      <w:r>
-        <w:t xml:space="preserve"> nome comercial nos EUA</w:t>
+      <w:r>
+        <w:t>Iodoquinol Nenhum nome comercial nos EUA</w:t>
       </w:r>
     </w:p>
     <w:p>
@@ -5131,23 +4316,13 @@
       </w:r>
     </w:p>
     <w:p>
-      <w:proofErr w:type="gramStart"/>
-      <w:r>
-        <w:t>Isoxsuprina Nenhum</w:t>
-      </w:r>
-      <w:proofErr w:type="gramEnd"/>
-      <w:r>
-        <w:t xml:space="preserve"> nome comercial nos EUA</w:t>
-      </w:r>
-    </w:p>
-    <w:p>
-      <w:proofErr w:type="gramStart"/>
-      <w:r>
-        <w:t>Isradipino Nenhum</w:t>
-      </w:r>
-      <w:proofErr w:type="gramEnd"/>
-      <w:r>
-        <w:t xml:space="preserve"> nome comercial nos EUA</w:t>
+      <w:r>
+        <w:t>Isoxsuprina Nenhum nome comercial nos EUA</w:t>
+      </w:r>
+    </w:p>
+    <w:p>
+      <w:r>
+        <w:t>Isradipino Nenhum nome comercial nos EUA</w:t>
       </w:r>
     </w:p>
     <w:p>
@@ -5198,15 +4373,7 @@
     </w:p>
     <w:p>
       <w:r>
-        <w:t xml:space="preserve">Imunoglobulina </w:t>
-      </w:r>
-      <w:proofErr w:type="gramStart"/>
-      <w:r>
-        <w:t>RhO(</w:t>
-      </w:r>
-      <w:proofErr w:type="gramEnd"/>
-      <w:r>
-        <w:t>D) RhoGAM</w:t>
+        <w:t>Imunoglobulina RhO(D) RhoGAM</w:t>
       </w:r>
     </w:p>
     <w:p>
@@ -5366,13 +4533,8 @@
       </w:r>
     </w:p>
     <w:p>
-      <w:proofErr w:type="gramStart"/>
-      <w:r>
-        <w:t>Lepirudina Nenhum</w:t>
-      </w:r>
-      <w:proofErr w:type="gramEnd"/>
-      <w:r>
-        <w:t xml:space="preserve"> nome comercial nos EUA</w:t>
+      <w:r>
+        <w:t>Lepirudina Nenhum nome comercial nos EUA</w:t>
       </w:r>
     </w:p>
     <w:p>
@@ -5406,13 +4568,8 @@
       </w:r>
     </w:p>
     <w:p>
-      <w:proofErr w:type="gramStart"/>
-      <w:r>
-        <w:t>Levocabastina Nenhum</w:t>
-      </w:r>
-      <w:proofErr w:type="gramEnd"/>
-      <w:r>
-        <w:t xml:space="preserve"> nome comercial nos EUA</w:t>
+      <w:r>
+        <w:t>Levocabastina Nenhum nome comercial nos EUA</w:t>
       </w:r>
     </w:p>
     <w:p>
@@ -5441,13 +4598,8 @@
       </w:r>
     </w:p>
     <w:p>
-      <w:proofErr w:type="gramStart"/>
-      <w:r>
-        <w:t>Levorfanol Nenhum</w:t>
-      </w:r>
-      <w:proofErr w:type="gramEnd"/>
-      <w:r>
-        <w:t xml:space="preserve"> nome comercial nos EUA</w:t>
+      <w:r>
+        <w:t>Levorfanol Nenhum nome comercial nos EUA</w:t>
       </w:r>
     </w:p>
     <w:p>
@@ -5476,13 +4628,8 @@
       </w:r>
     </w:p>
     <w:p>
-      <w:proofErr w:type="gramStart"/>
-      <w:r>
-        <w:t>Lindano Nenhum</w:t>
-      </w:r>
-      <w:proofErr w:type="gramEnd"/>
-      <w:r>
-        <w:t xml:space="preserve"> nome comercial nos EUA</w:t>
+      <w:r>
+        <w:t>Lindano Nenhum nome comercial nos EUA</w:t>
       </w:r>
     </w:p>
     <w:p>
@@ -5652,13 +4799,8 @@
       </w:r>
     </w:p>
     <w:p>
-      <w:proofErr w:type="gramStart"/>
-      <w:r>
-        <w:t>Maprotilina Nenhum</w:t>
-      </w:r>
-      <w:proofErr w:type="gramEnd"/>
-      <w:r>
-        <w:t xml:space="preserve"> nome comercial nos EUA</w:t>
+      <w:r>
+        <w:t>Maprotilina Nenhum nome comercial nos EUA</w:t>
       </w:r>
     </w:p>
     <w:p>
@@ -5677,24 +4819,14 @@
       </w:r>
     </w:p>
     <w:p>
-      <w:proofErr w:type="gramStart"/>
       <w:r>
         <w:lastRenderedPageBreak/>
-        <w:t>Meclizina Nenhum</w:t>
-      </w:r>
-      <w:proofErr w:type="gramEnd"/>
-      <w:r>
-        <w:t xml:space="preserve"> nome comercial nos EUA</w:t>
-      </w:r>
-    </w:p>
-    <w:p>
-      <w:proofErr w:type="gramStart"/>
-      <w:r>
-        <w:t>Meclofenamato Nenhum</w:t>
-      </w:r>
-      <w:proofErr w:type="gramEnd"/>
-      <w:r>
-        <w:t xml:space="preserve"> nome comercial nos EUA</w:t>
+        <w:t>Meclizina Nenhum nome comercial nos EUA</w:t>
+      </w:r>
+    </w:p>
+    <w:p>
+      <w:r>
+        <w:t>Meclofenamato Nenhum nome comercial nos EUA</w:t>
       </w:r>
     </w:p>
     <w:p>
@@ -5703,13 +4835,8 @@
       </w:r>
     </w:p>
     <w:p>
-      <w:proofErr w:type="gramStart"/>
-      <w:r>
-        <w:t>Mefloquina Nenhum</w:t>
-      </w:r>
-      <w:proofErr w:type="gramEnd"/>
-      <w:r>
-        <w:t xml:space="preserve"> nome comercial nos EUA</w:t>
+      <w:r>
+        <w:t>Mefloquina Nenhum nome comercial nos EUA</w:t>
       </w:r>
     </w:p>
     <w:p>
@@ -5738,13 +4865,8 @@
       </w:r>
     </w:p>
     <w:p>
-      <w:proofErr w:type="gramStart"/>
-      <w:r>
-        <w:t>Mefobarbital Nenhum</w:t>
-      </w:r>
-      <w:proofErr w:type="gramEnd"/>
-      <w:r>
-        <w:t xml:space="preserve"> nome comercial nos EUA</w:t>
+      <w:r>
+        <w:t>Mefobarbital Nenhum nome comercial nos EUA</w:t>
       </w:r>
     </w:p>
     <w:p>
@@ -5753,13 +4875,8 @@
       </w:r>
     </w:p>
     <w:p>
-      <w:proofErr w:type="gramStart"/>
-      <w:r>
-        <w:t>Meprobamato Nenhum</w:t>
-      </w:r>
-      <w:proofErr w:type="gramEnd"/>
-      <w:r>
-        <w:t xml:space="preserve"> nome comercial nos EUA</w:t>
+      <w:r>
+        <w:t>Meprobamato Nenhum nome comercial nos EUA</w:t>
       </w:r>
     </w:p>
     <w:p>
@@ -5808,13 +4925,8 @@
       </w:r>
     </w:p>
     <w:p>
-      <w:proofErr w:type="gramStart"/>
-      <w:r>
-        <w:t>Metazolamida Nenhum</w:t>
-      </w:r>
-      <w:proofErr w:type="gramEnd"/>
-      <w:r>
-        <w:t xml:space="preserve"> nome comercial nos EUA</w:t>
+      <w:r>
+        <w:t>Metazolamida Nenhum nome comercial nos EUA</w:t>
       </w:r>
     </w:p>
     <w:p>
@@ -5853,23 +4965,13 @@
       </w:r>
     </w:p>
     <w:p>
-      <w:proofErr w:type="gramStart"/>
-      <w:r>
-        <w:t>Meticlotiazida Nenhum</w:t>
-      </w:r>
-      <w:proofErr w:type="gramEnd"/>
-      <w:r>
-        <w:t xml:space="preserve"> nome comercial nos EUA</w:t>
-      </w:r>
-    </w:p>
-    <w:p>
-      <w:proofErr w:type="gramStart"/>
-      <w:r>
-        <w:t>Metildopa Nenhum</w:t>
-      </w:r>
-      <w:proofErr w:type="gramEnd"/>
-      <w:r>
-        <w:t xml:space="preserve"> nome comercial nos EUA</w:t>
+      <w:r>
+        <w:t>Meticlotiazida Nenhum nome comercial nos EUA</w:t>
+      </w:r>
+    </w:p>
+    <w:p>
+      <w:r>
+        <w:t>Metildopa Nenhum nome comercial nos EUA</w:t>
       </w:r>
     </w:p>
     <w:p>
@@ -5929,13 +5031,8 @@
       </w:r>
     </w:p>
     <w:p>
-      <w:proofErr w:type="gramStart"/>
-      <w:r>
-        <w:t>Mexiletina Nenhum</w:t>
-      </w:r>
-      <w:proofErr w:type="gramEnd"/>
-      <w:r>
-        <w:t xml:space="preserve"> nome comercial nos EUA</w:t>
+      <w:r>
+        <w:t>Mexiletina Nenhum nome comercial nos EUA</w:t>
       </w:r>
     </w:p>
     <w:p>
@@ -5959,13 +5056,8 @@
       </w:r>
     </w:p>
     <w:p>
-      <w:proofErr w:type="gramStart"/>
-      <w:r>
-        <w:t>Midazolam Nenhum</w:t>
-      </w:r>
-      <w:proofErr w:type="gramEnd"/>
-      <w:r>
-        <w:t xml:space="preserve"> nome comercial nos EUA</w:t>
+      <w:r>
+        <w:t>Midazolam Nenhum nome comercial nos EUA</w:t>
       </w:r>
     </w:p>
     <w:p>
@@ -5999,13 +5091,8 @@
       </w:r>
     </w:p>
     <w:p>
-      <w:proofErr w:type="gramStart"/>
-      <w:r>
-        <w:t>Milrinona Nenhum</w:t>
-      </w:r>
-      <w:proofErr w:type="gramEnd"/>
-      <w:r>
-        <w:t xml:space="preserve"> nome comercial nos EUA</w:t>
+      <w:r>
+        <w:t>Milrinona Nenhum nome comercial nos EUA</w:t>
       </w:r>
     </w:p>
     <w:p>
@@ -6050,23 +5137,13 @@
       </w:r>
     </w:p>
     <w:p>
-      <w:proofErr w:type="gramStart"/>
-      <w:r>
-        <w:t>Mitoxantrona Nenhum</w:t>
-      </w:r>
-      <w:proofErr w:type="gramEnd"/>
-      <w:r>
-        <w:t xml:space="preserve"> nome comercial nos EUA</w:t>
-      </w:r>
-    </w:p>
-    <w:p>
-      <w:proofErr w:type="gramStart"/>
-      <w:r>
-        <w:t>Moclobemida Nenhum</w:t>
-      </w:r>
-      <w:proofErr w:type="gramEnd"/>
-      <w:r>
-        <w:t xml:space="preserve"> nome comercial nos EUA</w:t>
+      <w:r>
+        <w:t>Mitoxantrona Nenhum nome comercial nos EUA</w:t>
+      </w:r>
+    </w:p>
+    <w:p>
+      <w:r>
+        <w:t>Moclobemida Nenhum nome comercial nos EUA</w:t>
       </w:r>
     </w:p>
     <w:p>
@@ -6075,13 +5152,8 @@
       </w:r>
     </w:p>
     <w:p>
-      <w:proofErr w:type="gramStart"/>
-      <w:r>
-        <w:t>Moexipril Nenhum</w:t>
-      </w:r>
-      <w:proofErr w:type="gramEnd"/>
-      <w:r>
-        <w:t xml:space="preserve"> nome comercial nos EUA</w:t>
+      <w:r>
+        <w:t>Moexipril Nenhum nome comercial nos EUA</w:t>
       </w:r>
     </w:p>
     <w:p>
@@ -6130,13 +5202,8 @@
       </w:r>
     </w:p>
     <w:p>
-      <w:proofErr w:type="gramStart"/>
-      <w:r>
-        <w:t>Nabumetona Nenhum</w:t>
-      </w:r>
-      <w:proofErr w:type="gramEnd"/>
-      <w:r>
-        <w:t xml:space="preserve"> nome comercial nos EUA</w:t>
+      <w:r>
+        <w:t>Nabumetona Nenhum nome comercial nos EUA</w:t>
       </w:r>
     </w:p>
     <w:p>
@@ -6145,13 +5212,8 @@
       </w:r>
     </w:p>
     <w:p>
-      <w:proofErr w:type="gramStart"/>
-      <w:r>
-        <w:t>Nadroparina Nenhum</w:t>
-      </w:r>
-      <w:proofErr w:type="gramEnd"/>
-      <w:r>
-        <w:t xml:space="preserve"> nome comercial nos EUA</w:t>
+      <w:r>
+        <w:t>Nadroparina Nenhum nome comercial nos EUA</w:t>
       </w:r>
     </w:p>
     <w:p>
@@ -6175,13 +5237,8 @@
       </w:r>
     </w:p>
     <w:p>
-      <w:proofErr w:type="gramStart"/>
-      <w:r>
-        <w:t>Nafazolina Nenhum</w:t>
-      </w:r>
-      <w:proofErr w:type="gramEnd"/>
-      <w:r>
-        <w:t xml:space="preserve"> nome comercial nos EUA</w:t>
+      <w:r>
+        <w:t>Nafazolina Nenhum nome comercial nos EUA</w:t>
       </w:r>
     </w:p>
     <w:p>
@@ -6225,14 +5282,9 @@
       </w:r>
     </w:p>
     <w:p>
-      <w:proofErr w:type="gramStart"/>
       <w:r>
         <w:lastRenderedPageBreak/>
-        <w:t>Nefazodona Nenhum</w:t>
-      </w:r>
-      <w:proofErr w:type="gramEnd"/>
-      <w:r>
-        <w:t xml:space="preserve"> nome comercial nos EUA</w:t>
+        <w:t>Nefazodona Nenhum nome comercial nos EUA</w:t>
       </w:r>
     </w:p>
     <w:p>
@@ -6246,13 +5298,8 @@
       </w:r>
     </w:p>
     <w:p>
-      <w:proofErr w:type="gramStart"/>
-      <w:r>
-        <w:t>Neomicina Nenhum</w:t>
-      </w:r>
-      <w:proofErr w:type="gramEnd"/>
-      <w:r>
-        <w:t xml:space="preserve"> nome comercial nos EUA</w:t>
+      <w:r>
+        <w:t>Neomicina Nenhum nome comercial nos EUA</w:t>
       </w:r>
     </w:p>
     <w:p>
@@ -6291,13 +5338,8 @@
       </w:r>
     </w:p>
     <w:p>
-      <w:proofErr w:type="gramStart"/>
-      <w:r>
-        <w:t>Niacinamida Nenhum</w:t>
-      </w:r>
-      <w:proofErr w:type="gramEnd"/>
-      <w:r>
-        <w:t xml:space="preserve"> nome comercial nos EUA</w:t>
+      <w:r>
+        <w:t>Niacinamida Nenhum nome comercial nos EUA</w:t>
       </w:r>
     </w:p>
     <w:p>
@@ -6386,13 +5428,8 @@
       </w:r>
     </w:p>
     <w:p>
-      <w:proofErr w:type="gramStart"/>
-      <w:r>
-        <w:t>Norfloxacino Nenhum</w:t>
-      </w:r>
-      <w:proofErr w:type="gramEnd"/>
-      <w:r>
-        <w:t xml:space="preserve"> nome comercial nos EUA</w:t>
+      <w:r>
+        <w:t>Norfloxacino Nenhum nome comercial nos EUA</w:t>
       </w:r>
     </w:p>
     <w:p>
@@ -6407,13 +5444,8 @@
       </w:r>
     </w:p>
     <w:p>
-      <w:proofErr w:type="gramStart"/>
-      <w:r>
-        <w:t>Nilidrina Nenhum</w:t>
-      </w:r>
-      <w:proofErr w:type="gramEnd"/>
-      <w:r>
-        <w:t xml:space="preserve"> nome comercial nos EUA</w:t>
+      <w:r>
+        <w:t>Nilidrina Nenhum nome comercial nos EUA</w:t>
       </w:r>
     </w:p>
     <w:p>
@@ -6423,15 +5455,7 @@
     </w:p>
     <w:p>
       <w:r>
-        <w:t xml:space="preserve">Nitrato de </w:t>
-      </w:r>
-      <w:proofErr w:type="gramStart"/>
-      <w:r>
-        <w:t>prata Nenhum</w:t>
-      </w:r>
-      <w:proofErr w:type="gramEnd"/>
-      <w:r>
-        <w:t xml:space="preserve"> nome comercial nos EUA</w:t>
+        <w:t>Nitrato de prata Nenhum nome comercial nos EUA</w:t>
       </w:r>
     </w:p>
     <w:p>
@@ -6545,13 +5569,8 @@
       </w:r>
     </w:p>
     <w:p>
-      <w:proofErr w:type="gramStart"/>
-      <w:r>
-        <w:t>Oprelvecina Nenhum</w:t>
-      </w:r>
-      <w:proofErr w:type="gramEnd"/>
-      <w:r>
-        <w:t xml:space="preserve"> nome comercial nos EUA</w:t>
+      <w:r>
+        <w:t>Oprelvecina Nenhum nome comercial nos EUA</w:t>
       </w:r>
     </w:p>
     <w:p>
@@ -6565,13 +5584,8 @@
       </w:r>
     </w:p>
     <w:p>
-      <w:proofErr w:type="gramStart"/>
-      <w:r>
-        <w:t>Orfenadrina Nenhum</w:t>
-      </w:r>
-      <w:proofErr w:type="gramEnd"/>
-      <w:r>
-        <w:t xml:space="preserve"> nome comercial nos EUA</w:t>
+      <w:r>
+        <w:t>Orfenadrina Nenhum nome comercial nos EUA</w:t>
       </w:r>
     </w:p>
     <w:p>
@@ -6611,13 +5625,8 @@
       </w:r>
     </w:p>
     <w:p>
-      <w:proofErr w:type="gramStart"/>
-      <w:r>
-        <w:t>Oxazepam Nenhum</w:t>
-      </w:r>
-      <w:proofErr w:type="gramEnd"/>
-      <w:r>
-        <w:t xml:space="preserve"> nome comercial nos EUA</w:t>
+      <w:r>
+        <w:t>Oxazepam Nenhum nome comercial nos EUA</w:t>
       </w:r>
     </w:p>
     <w:p>
@@ -6707,15 +5716,7 @@
     </w:p>
     <w:p>
       <w:r>
-        <w:t xml:space="preserve">Peróxido de </w:t>
-      </w:r>
-      <w:proofErr w:type="gramStart"/>
-      <w:r>
-        <w:t>benzoíla Nenhum</w:t>
-      </w:r>
-      <w:proofErr w:type="gramEnd"/>
-      <w:r>
-        <w:t xml:space="preserve"> nome comercial nos EUA</w:t>
+        <w:t>Peróxido de benzoíla Nenhum nome comercial nos EUA</w:t>
       </w:r>
     </w:p>
     <w:p>
@@ -6750,13 +5751,8 @@
       </w:r>
     </w:p>
     <w:p>
-      <w:proofErr w:type="gramStart"/>
-      <w:r>
-        <w:t>Pancurônio Nenhum</w:t>
-      </w:r>
-      <w:proofErr w:type="gramEnd"/>
-      <w:r>
-        <w:t xml:space="preserve"> nome comercial nos EUA</w:t>
+      <w:r>
+        <w:t>Pancurônio Nenhum nome comercial nos EUA</w:t>
       </w:r>
     </w:p>
     <w:p>
@@ -6770,33 +5766,18 @@
       </w:r>
     </w:p>
     <w:p>
-      <w:proofErr w:type="gramStart"/>
-      <w:r>
-        <w:t>Papaverina Nenhum</w:t>
-      </w:r>
-      <w:proofErr w:type="gramEnd"/>
-      <w:r>
-        <w:t xml:space="preserve"> nome comercial nos EUA</w:t>
-      </w:r>
-    </w:p>
-    <w:p>
-      <w:proofErr w:type="gramStart"/>
-      <w:r>
-        <w:t>Paregórico Nenhum</w:t>
-      </w:r>
-      <w:proofErr w:type="gramEnd"/>
-      <w:r>
-        <w:t xml:space="preserve"> nome comercial nos EUA</w:t>
-      </w:r>
-    </w:p>
-    <w:p>
-      <w:proofErr w:type="gramStart"/>
-      <w:r>
-        <w:t>Paromomicina Nenhum</w:t>
-      </w:r>
-      <w:proofErr w:type="gramEnd"/>
-      <w:r>
-        <w:t xml:space="preserve"> nome comercial nos EUA</w:t>
+      <w:r>
+        <w:t>Papaverina Nenhum nome comercial nos EUA</w:t>
+      </w:r>
+    </w:p>
+    <w:p>
+      <w:r>
+        <w:t>Paregórico Nenhum nome comercial nos EUA</w:t>
+      </w:r>
+    </w:p>
+    <w:p>
+      <w:r>
+        <w:t>Paromomicina Nenhum nome comercial nos EUA</w:t>
       </w:r>
     </w:p>
     <w:p>
@@ -6866,15 +5847,7 @@
     </w:p>
     <w:p>
       <w:r>
-        <w:t>Penicilina G (parenteral/aquosa</w:t>
-      </w:r>
-      <w:proofErr w:type="gramStart"/>
-      <w:r>
-        <w:t>) Nenhum</w:t>
-      </w:r>
-      <w:proofErr w:type="gramEnd"/>
-      <w:r>
-        <w:t xml:space="preserve"> nome comercial nos EUA</w:t>
+        <w:t>Penicilina G (parenteral/aquosa) Nenhum nome comercial nos EUA</w:t>
       </w:r>
     </w:p>
     <w:p>
@@ -6884,15 +5857,7 @@
     </w:p>
     <w:p>
       <w:r>
-        <w:t xml:space="preserve">Penicilina G </w:t>
-      </w:r>
-      <w:proofErr w:type="gramStart"/>
-      <w:r>
-        <w:t>procaína Nenhum</w:t>
-      </w:r>
-      <w:proofErr w:type="gramEnd"/>
-      <w:r>
-        <w:t xml:space="preserve"> nome comercial nos EUA</w:t>
+        <w:t>Penicilina G procaína Nenhum nome comercial nos EUA</w:t>
       </w:r>
     </w:p>
     <w:p>
@@ -6953,15 +5918,7 @@
     </w:p>
     <w:p>
       <w:r>
-        <w:t xml:space="preserve">Perindopril </w:t>
-      </w:r>
-      <w:proofErr w:type="gramStart"/>
-      <w:r>
-        <w:t>erbumina Nenhum</w:t>
-      </w:r>
-      <w:proofErr w:type="gramEnd"/>
-      <w:r>
-        <w:t xml:space="preserve"> nome comercial nos EUA</w:t>
+        <w:t>Perindopril erbumina Nenhum nome comercial nos EUA</w:t>
       </w:r>
     </w:p>
     <w:p>
@@ -6970,13 +5927,8 @@
       </w:r>
     </w:p>
     <w:p>
-      <w:proofErr w:type="gramStart"/>
-      <w:r>
-        <w:t>Perfenazina Nenhum</w:t>
-      </w:r>
-      <w:proofErr w:type="gramEnd"/>
-      <w:r>
-        <w:t xml:space="preserve"> nome comercial nos EUA</w:t>
+      <w:r>
+        <w:t>Perfenazina Nenhum nome comercial nos EUA</w:t>
       </w:r>
     </w:p>
     <w:p>
@@ -7005,13 +5957,8 @@
       </w:r>
     </w:p>
     <w:p>
-      <w:proofErr w:type="gramStart"/>
-      <w:r>
-        <w:t>Pindolol Nenhum</w:t>
-      </w:r>
-      <w:proofErr w:type="gramEnd"/>
-      <w:r>
-        <w:t xml:space="preserve"> nome comercial nos EUA</w:t>
+      <w:r>
+        <w:t>Pindolol Nenhum nome comercial nos EUA</w:t>
       </w:r>
     </w:p>
     <w:p>
@@ -7025,13 +5972,8 @@
       </w:r>
     </w:p>
     <w:p>
-      <w:proofErr w:type="gramStart"/>
-      <w:r>
-        <w:t>Pirbuterol Nenhum</w:t>
-      </w:r>
-      <w:proofErr w:type="gramEnd"/>
-      <w:r>
-        <w:t xml:space="preserve"> nome comercial nos EUA</w:t>
+      <w:r>
+        <w:t>Pirbuterol Nenhum nome comercial nos EUA</w:t>
       </w:r>
     </w:p>
     <w:p>
@@ -7131,13 +6073,8 @@
       </w:r>
     </w:p>
     <w:p>
-      <w:proofErr w:type="gramStart"/>
-      <w:r>
-        <w:t>Primaquina Nenhum</w:t>
-      </w:r>
-      <w:proofErr w:type="gramEnd"/>
-      <w:r>
-        <w:t xml:space="preserve"> nome comercial nos EUA</w:t>
+      <w:r>
+        <w:t>Primaquina Nenhum nome comercial nos EUA</w:t>
       </w:r>
     </w:p>
     <w:p>
@@ -7151,13 +6088,8 @@
       </w:r>
     </w:p>
     <w:p>
-      <w:proofErr w:type="gramStart"/>
-      <w:r>
-        <w:t>Procainamida Nenhum</w:t>
-      </w:r>
-      <w:proofErr w:type="gramEnd"/>
-      <w:r>
-        <w:t xml:space="preserve"> nome comercial nos EUA</w:t>
+      <w:r>
+        <w:t>Procainamida Nenhum nome comercial nos EUA</w:t>
       </w:r>
     </w:p>
     <w:p>
@@ -7171,13 +6103,8 @@
       </w:r>
     </w:p>
     <w:p>
-      <w:proofErr w:type="gramStart"/>
-      <w:r>
-        <w:t>Prociclidina Nenhum</w:t>
-      </w:r>
-      <w:proofErr w:type="gramEnd"/>
-      <w:r>
-        <w:t xml:space="preserve"> nome comercial nos EUA</w:t>
+      <w:r>
+        <w:t>Prociclidina Nenhum nome comercial nos EUA</w:t>
       </w:r>
     </w:p>
     <w:p>
@@ -7196,13 +6123,8 @@
       </w:r>
     </w:p>
     <w:p>
-      <w:proofErr w:type="gramStart"/>
-      <w:r>
-        <w:t>Propantelina Nenhum</w:t>
-      </w:r>
-      <w:proofErr w:type="gramEnd"/>
-      <w:r>
-        <w:t xml:space="preserve"> nome comercial nos EUA</w:t>
+      <w:r>
+        <w:t>Propantelina Nenhum nome comercial nos EUA</w:t>
       </w:r>
     </w:p>
     <w:p>
@@ -7221,23 +6143,13 @@
       </w:r>
     </w:p>
     <w:p>
-      <w:proofErr w:type="gramStart"/>
-      <w:r>
-        <w:t>Propiltiouracila Nenhum</w:t>
-      </w:r>
-      <w:proofErr w:type="gramEnd"/>
-      <w:r>
-        <w:t xml:space="preserve"> nome comercial nos EUA</w:t>
-      </w:r>
-    </w:p>
-    <w:p>
-      <w:proofErr w:type="gramStart"/>
-      <w:r>
-        <w:t>Protamina Nenhum</w:t>
-      </w:r>
-      <w:proofErr w:type="gramEnd"/>
-      <w:r>
-        <w:t xml:space="preserve"> nome comercial nos EUA</w:t>
+      <w:r>
+        <w:t>Propiltiouracila Nenhum nome comercial nos EUA</w:t>
+      </w:r>
+    </w:p>
+    <w:p>
+      <w:r>
+        <w:t>Protamina Nenhum nome comercial nos EUA</w:t>
       </w:r>
     </w:p>
     <w:p>
@@ -7271,26 +6183,13 @@
       </w:r>
     </w:p>
     <w:p>
-      <w:proofErr w:type="gramStart"/>
-      <w:r>
-        <w:t>Pirazinamida Nenhum</w:t>
-      </w:r>
-      <w:proofErr w:type="gramEnd"/>
-      <w:r>
-        <w:t xml:space="preserve"> nome comercial nos EUA</w:t>
-      </w:r>
-    </w:p>
-    <w:p>
-      <w:r>
-        <w:t xml:space="preserve">Piretrinas/butóxido de </w:t>
-      </w:r>
-      <w:proofErr w:type="gramStart"/>
-      <w:r>
-        <w:t>piperonila Nenhum</w:t>
-      </w:r>
-      <w:proofErr w:type="gramEnd"/>
-      <w:r>
-        <w:t xml:space="preserve"> nome comercial nos EUA</w:t>
+      <w:r>
+        <w:t>Pirazinamida Nenhum nome comercial nos EUA</w:t>
+      </w:r>
+    </w:p>
+    <w:p>
+      <w:r>
+        <w:t>Piretrinas/butóxido de piperonila Nenhum nome comercial nos EUA</w:t>
       </w:r>
     </w:p>
     <w:p>
@@ -7330,13 +6229,8 @@
       </w:r>
     </w:p>
     <w:p>
-      <w:proofErr w:type="gramStart"/>
-      <w:r>
-        <w:t>Quinagolida Nenhum</w:t>
-      </w:r>
-      <w:proofErr w:type="gramEnd"/>
-      <w:r>
-        <w:t xml:space="preserve"> nome comercial nos EUA</w:t>
+      <w:r>
+        <w:t>Quinagolida Nenhum nome comercial nos EUA</w:t>
       </w:r>
     </w:p>
     <w:p>
@@ -7345,13 +6239,8 @@
       </w:r>
     </w:p>
     <w:p>
-      <w:proofErr w:type="gramStart"/>
-      <w:r>
-        <w:t>Quinidina Nenhum</w:t>
-      </w:r>
-      <w:proofErr w:type="gramEnd"/>
-      <w:r>
-        <w:t xml:space="preserve"> nome comercial nos EUA</w:t>
+      <w:r>
+        <w:t>Quinidina Nenhum nome comercial nos EUA</w:t>
       </w:r>
     </w:p>
     <w:p>
@@ -7386,15 +6275,7 @@
     </w:p>
     <w:p>
       <w:r>
-        <w:t xml:space="preserve">Resina </w:t>
-      </w:r>
-      <w:proofErr w:type="gramStart"/>
-      <w:r>
-        <w:t>podofilo Nenhum</w:t>
-      </w:r>
-      <w:proofErr w:type="gramEnd"/>
-      <w:r>
-        <w:t xml:space="preserve"> nome comercial nos EUA</w:t>
+        <w:t>Resina podofilo Nenhum nome comercial nos EUA</w:t>
       </w:r>
     </w:p>
     <w:p>
@@ -7433,13 +6314,8 @@
       </w:r>
     </w:p>
     <w:p>
-      <w:proofErr w:type="gramStart"/>
-      <w:r>
-        <w:t>Ranitidina Nenhum</w:t>
-      </w:r>
-      <w:proofErr w:type="gramEnd"/>
-      <w:r>
-        <w:t xml:space="preserve"> nome comercial nos EUA</w:t>
+      <w:r>
+        <w:t>Ranitidina Nenhum nome comercial nos EUA</w:t>
       </w:r>
     </w:p>
     <w:p>
@@ -7473,13 +6349,8 @@
       </w:r>
     </w:p>
     <w:p>
-      <w:proofErr w:type="gramStart"/>
-      <w:r>
-        <w:t>Reserpina Nenhum</w:t>
-      </w:r>
-      <w:proofErr w:type="gramEnd"/>
-      <w:r>
-        <w:t xml:space="preserve"> nome comercial nos EUA</w:t>
+      <w:r>
+        <w:t>Reserpina Nenhum nome comercial nos EUA</w:t>
       </w:r>
     </w:p>
     <w:p>
@@ -7604,13 +6475,8 @@
       </w:r>
     </w:p>
     <w:p>
-      <w:proofErr w:type="gramStart"/>
-      <w:r>
-        <w:t>Rocurônio Nenhum</w:t>
-      </w:r>
-      <w:proofErr w:type="gramEnd"/>
-      <w:r>
-        <w:t xml:space="preserve"> nome comercial nos EUA</w:t>
+      <w:r>
+        <w:t>Rocurônio Nenhum nome comercial nos EUA</w:t>
       </w:r>
     </w:p>
     <w:p>
@@ -7666,15 +6532,7 @@
     </w:p>
     <w:p>
       <w:r>
-        <w:t xml:space="preserve">Sulfato </w:t>
-      </w:r>
-      <w:proofErr w:type="gramStart"/>
-      <w:r>
-        <w:t>ferroso Nenhum</w:t>
-      </w:r>
-      <w:proofErr w:type="gramEnd"/>
-      <w:r>
-        <w:t xml:space="preserve"> nome comercial nos EUA</w:t>
+        <w:t>Sulfato ferroso Nenhum nome comercial nos EUA</w:t>
       </w:r>
     </w:p>
     <w:p>
@@ -7684,15 +6542,7 @@
     </w:p>
     <w:p>
       <w:r>
-        <w:t xml:space="preserve">Sulfato de </w:t>
-      </w:r>
-      <w:proofErr w:type="gramStart"/>
-      <w:r>
-        <w:t>magnésio Nenhum</w:t>
-      </w:r>
-      <w:proofErr w:type="gramEnd"/>
-      <w:r>
-        <w:t xml:space="preserve"> nome comercial nos EUA</w:t>
+        <w:t>Sulfato de magnésio Nenhum nome comercial nos EUA</w:t>
       </w:r>
     </w:p>
     <w:p>
@@ -7711,13 +6561,8 @@
       </w:r>
     </w:p>
     <w:p>
-      <w:proofErr w:type="gramStart"/>
-      <w:r>
-        <w:t>Salsalato Nenhum</w:t>
-      </w:r>
-      <w:proofErr w:type="gramEnd"/>
-      <w:r>
-        <w:t xml:space="preserve"> nome comercial nos EUA</w:t>
+      <w:r>
+        <w:t>Salsalato Nenhum nome comercial nos EUA</w:t>
       </w:r>
     </w:p>
     <w:p>
@@ -7816,24 +6661,14 @@
       </w:r>
     </w:p>
     <w:p>
-      <w:proofErr w:type="gramStart"/>
       <w:r>
         <w:lastRenderedPageBreak/>
-        <w:t>Simeprevir Nenhum</w:t>
-      </w:r>
-      <w:proofErr w:type="gramEnd"/>
-      <w:r>
-        <w:t xml:space="preserve"> nome comercial nos EUA</w:t>
-      </w:r>
-    </w:p>
-    <w:p>
-      <w:proofErr w:type="gramStart"/>
-      <w:r>
-        <w:t>Simeticona Nenhum</w:t>
-      </w:r>
-      <w:proofErr w:type="gramEnd"/>
-      <w:r>
-        <w:t xml:space="preserve"> nome comercial nos EUA</w:t>
+        <w:t>Simeprevir Nenhum nome comercial nos EUA</w:t>
+      </w:r>
+    </w:p>
+    <w:p>
+      <w:r>
+        <w:t>Simeticona Nenhum nome comercial nos EUA</w:t>
       </w:r>
     </w:p>
     <w:p>
@@ -7937,13 +6772,8 @@
       </w:r>
     </w:p>
     <w:p>
-      <w:proofErr w:type="gramStart"/>
-      <w:r>
-        <w:t>Sulfadiazina Nenhum</w:t>
-      </w:r>
-      <w:proofErr w:type="gramEnd"/>
-      <w:r>
-        <w:t xml:space="preserve"> nome comercial nos EUA</w:t>
+      <w:r>
+        <w:t>Sulfadiazina Nenhum nome comercial nos EUA</w:t>
       </w:r>
     </w:p>
     <w:p>
@@ -7952,13 +6782,8 @@
       </w:r>
     </w:p>
     <w:p>
-      <w:proofErr w:type="gramStart"/>
-      <w:r>
-        <w:t>Sulindaco Nenhum</w:t>
-      </w:r>
-      <w:proofErr w:type="gramEnd"/>
-      <w:r>
-        <w:t xml:space="preserve"> nome comercial nos EUA</w:t>
+      <w:r>
+        <w:t>Sulindaco Nenhum nome comercial nos EUA</w:t>
       </w:r>
     </w:p>
     <w:p>
@@ -7972,13 +6797,8 @@
       </w:r>
     </w:p>
     <w:p>
-      <w:proofErr w:type="gramStart"/>
-      <w:r>
-        <w:t>Suramina Nenhum</w:t>
-      </w:r>
-      <w:proofErr w:type="gramEnd"/>
-      <w:r>
-        <w:t xml:space="preserve"> nome comercial nos EUA</w:t>
+      <w:r>
+        <w:t>Suramina Nenhum nome comercial nos EUA</w:t>
       </w:r>
     </w:p>
     <w:p>
@@ -8004,28 +6824,12 @@
     </w:p>
     <w:p>
       <w:r>
-        <w:t xml:space="preserve">Trissalicilato de </w:t>
-      </w:r>
-      <w:proofErr w:type="gramStart"/>
-      <w:r>
-        <w:t>magnésio e colina Nenhum</w:t>
-      </w:r>
-      <w:proofErr w:type="gramEnd"/>
-      <w:r>
-        <w:t xml:space="preserve"> nome comercial nos EUA</w:t>
-      </w:r>
-    </w:p>
-    <w:p>
-      <w:r>
-        <w:t xml:space="preserve">Tintura de </w:t>
-      </w:r>
-      <w:proofErr w:type="gramStart"/>
-      <w:r>
-        <w:t>ópio Nenhum</w:t>
-      </w:r>
-      <w:proofErr w:type="gramEnd"/>
-      <w:r>
-        <w:t xml:space="preserve"> nome comercial nos EUA</w:t>
+        <w:t>Trissalicilato de magnésio e colina Nenhum nome comercial nos EUA</w:t>
+      </w:r>
+    </w:p>
+    <w:p>
+      <w:r>
+        <w:t>Tintura de ópio Nenhum nome comercial nos EUA</w:t>
       </w:r>
     </w:p>
     <w:p>
@@ -8089,13 +6893,8 @@
       </w:r>
     </w:p>
     <w:p>
-      <w:proofErr w:type="gramStart"/>
-      <w:r>
-        <w:t>Tegaserode Nenhum</w:t>
-      </w:r>
-      <w:proofErr w:type="gramEnd"/>
-      <w:r>
-        <w:t xml:space="preserve"> nome comercial nos EUA</w:t>
+      <w:r>
+        <w:t>Tegaserode Nenhum nome comercial nos EUA</w:t>
       </w:r>
     </w:p>
     <w:p>
@@ -8104,23 +6903,13 @@
       </w:r>
     </w:p>
     <w:p>
-      <w:proofErr w:type="gramStart"/>
-      <w:r>
-        <w:t>Telbivudina Nenhum</w:t>
-      </w:r>
-      <w:proofErr w:type="gramEnd"/>
-      <w:r>
-        <w:t xml:space="preserve"> nome comercial nos EUA</w:t>
-      </w:r>
-    </w:p>
-    <w:p>
-      <w:proofErr w:type="gramStart"/>
-      <w:r>
-        <w:t>Telitromicina Nenhum</w:t>
-      </w:r>
-      <w:proofErr w:type="gramEnd"/>
-      <w:r>
-        <w:t xml:space="preserve"> nome comercial nos EUA</w:t>
+      <w:r>
+        <w:t>Telbivudina Nenhum nome comercial nos EUA</w:t>
+      </w:r>
+    </w:p>
+    <w:p>
+      <w:r>
+        <w:t>Telitromicina Nenhum nome comercial nos EUA</w:t>
       </w:r>
     </w:p>
     <w:p>
@@ -8149,23 +6938,13 @@
       </w:r>
     </w:p>
     <w:p>
-      <w:proofErr w:type="gramStart"/>
-      <w:r>
-        <w:t>Teniposida Nenhum</w:t>
-      </w:r>
-      <w:proofErr w:type="gramEnd"/>
-      <w:r>
-        <w:t xml:space="preserve"> nome comercial nos EUA</w:t>
-      </w:r>
-    </w:p>
-    <w:p>
-      <w:proofErr w:type="gramStart"/>
-      <w:r>
-        <w:t>Terazosina Nenhum</w:t>
-      </w:r>
-      <w:proofErr w:type="gramEnd"/>
-      <w:r>
-        <w:t xml:space="preserve"> nome comercial nos EUA</w:t>
+      <w:r>
+        <w:t>Teniposida Nenhum nome comercial nos EUA</w:t>
+      </w:r>
+    </w:p>
+    <w:p>
+      <w:r>
+        <w:t>Terazosina Nenhum nome comercial nos EUA</w:t>
       </w:r>
     </w:p>
     <w:p>
@@ -8174,23 +6953,13 @@
       </w:r>
     </w:p>
     <w:p>
-      <w:proofErr w:type="gramStart"/>
-      <w:r>
-        <w:t>Terbutalina Nenhum</w:t>
-      </w:r>
-      <w:proofErr w:type="gramEnd"/>
-      <w:r>
-        <w:t xml:space="preserve"> nome comercial nos EUA</w:t>
-      </w:r>
-    </w:p>
-    <w:p>
-      <w:proofErr w:type="gramStart"/>
-      <w:r>
-        <w:t>Terconazol Nenhum</w:t>
-      </w:r>
-      <w:proofErr w:type="gramEnd"/>
-      <w:r>
-        <w:t xml:space="preserve"> nome comercial nos EUA</w:t>
+      <w:r>
+        <w:t>Terbutalina Nenhum nome comercial nos EUA</w:t>
+      </w:r>
+    </w:p>
+    <w:p>
+      <w:r>
+        <w:t>Terconazol Nenhum nome comercial nos EUA</w:t>
       </w:r>
     </w:p>
     <w:p>
@@ -8205,13 +6974,8 @@
       </w:r>
     </w:p>
     <w:p>
-      <w:proofErr w:type="gramStart"/>
-      <w:r>
-        <w:t>Tetracaína Nenhum</w:t>
-      </w:r>
-      <w:proofErr w:type="gramEnd"/>
-      <w:r>
-        <w:t xml:space="preserve"> nome comercial nos EUA</w:t>
+      <w:r>
+        <w:t>Tetracaína Nenhum nome comercial nos EUA</w:t>
       </w:r>
     </w:p>
     <w:p>
@@ -8245,13 +7009,8 @@
       </w:r>
     </w:p>
     <w:p>
-      <w:proofErr w:type="gramStart"/>
-      <w:r>
-        <w:t>Tioguanina Nenhum</w:t>
-      </w:r>
-      <w:proofErr w:type="gramEnd"/>
-      <w:r>
-        <w:t xml:space="preserve"> nome comercial nos EUA</w:t>
+      <w:r>
+        <w:t>Tioguanina Nenhum nome comercial nos EUA</w:t>
       </w:r>
     </w:p>
     <w:p>
@@ -8275,13 +7034,8 @@
       </w:r>
     </w:p>
     <w:p>
-      <w:proofErr w:type="gramStart"/>
-      <w:r>
-        <w:t>Tioridazina Nenhum</w:t>
-      </w:r>
-      <w:proofErr w:type="gramEnd"/>
-      <w:r>
-        <w:t xml:space="preserve"> nome comercial nos EUA</w:t>
+      <w:r>
+        <w:t>Tioridazina Nenhum nome comercial nos EUA</w:t>
       </w:r>
     </w:p>
     <w:p>
@@ -8290,13 +7044,8 @@
       </w:r>
     </w:p>
     <w:p>
-      <w:proofErr w:type="gramStart"/>
-      <w:r>
-        <w:t>Tiotixeno Nenhum</w:t>
-      </w:r>
-      <w:proofErr w:type="gramEnd"/>
-      <w:r>
-        <w:t xml:space="preserve"> nome comercial nos EUA</w:t>
+      <w:r>
+        <w:t>Tiotixeno Nenhum nome comercial nos EUA</w:t>
       </w:r>
     </w:p>
     <w:p>
@@ -8316,25 +7065,12 @@
     </w:p>
     <w:p>
       <w:r>
-        <w:t xml:space="preserve">Ticarcilina/clavulanato de </w:t>
-      </w:r>
-      <w:proofErr w:type="gramStart"/>
-      <w:r>
-        <w:t>potássio Nenhum</w:t>
-      </w:r>
-      <w:proofErr w:type="gramEnd"/>
-      <w:r>
-        <w:t xml:space="preserve"> nome comercial nos EUA</w:t>
-      </w:r>
-    </w:p>
-    <w:p>
-      <w:proofErr w:type="gramStart"/>
-      <w:r>
-        <w:t>Ticlopidina Nenhum</w:t>
-      </w:r>
-      <w:proofErr w:type="gramEnd"/>
-      <w:r>
-        <w:t xml:space="preserve"> nome comercial nos EUA</w:t>
+        <w:t>Ticarcilina/clavulanato de potássio Nenhum nome comercial nos EUA</w:t>
+      </w:r>
+    </w:p>
+    <w:p>
+      <w:r>
+        <w:t>Ticlopidina Nenhum nome comercial nos EUA</w:t>
       </w:r>
     </w:p>
     <w:p>
@@ -8358,13 +7094,8 @@
       </w:r>
     </w:p>
     <w:p>
-      <w:proofErr w:type="gramStart"/>
-      <w:r>
-        <w:t>Tinzaparina Nenhum</w:t>
-      </w:r>
-      <w:proofErr w:type="gramEnd"/>
-      <w:r>
-        <w:t xml:space="preserve"> nome comercial nos EUA</w:t>
+      <w:r>
+        <w:t>Tinzaparina Nenhum nome comercial nos EUA</w:t>
       </w:r>
     </w:p>
     <w:p>
@@ -8419,23 +7150,13 @@
       </w:r>
     </w:p>
     <w:p>
-      <w:proofErr w:type="gramStart"/>
-      <w:r>
-        <w:t>Tolazamida Nenhum</w:t>
-      </w:r>
-      <w:proofErr w:type="gramEnd"/>
-      <w:r>
-        <w:t xml:space="preserve"> nome comercial nos EUA</w:t>
-      </w:r>
-    </w:p>
-    <w:p>
-      <w:proofErr w:type="gramStart"/>
-      <w:r>
-        <w:t>Tolbutamida Nenhum</w:t>
-      </w:r>
-      <w:proofErr w:type="gramEnd"/>
-      <w:r>
-        <w:t xml:space="preserve"> nome comercial nos EUA</w:t>
+      <w:r>
+        <w:t>Tolazamida Nenhum nome comercial nos EUA</w:t>
+      </w:r>
+    </w:p>
+    <w:p>
+      <w:r>
+        <w:t>Tolbutamida Nenhum nome comercial nos EUA</w:t>
       </w:r>
     </w:p>
     <w:p>
@@ -8444,23 +7165,13 @@
       </w:r>
     </w:p>
     <w:p>
-      <w:proofErr w:type="gramStart"/>
-      <w:r>
-        <w:t>Tolmetina Nenhum</w:t>
-      </w:r>
-      <w:proofErr w:type="gramEnd"/>
-      <w:r>
-        <w:t xml:space="preserve"> nome comercial nos EUA</w:t>
-      </w:r>
-    </w:p>
-    <w:p>
-      <w:proofErr w:type="gramStart"/>
-      <w:r>
-        <w:t>Tolnaftato Nenhum</w:t>
-      </w:r>
-      <w:proofErr w:type="gramEnd"/>
-      <w:r>
-        <w:t xml:space="preserve"> nome comercial nos EUA</w:t>
+      <w:r>
+        <w:t>Tolmetina Nenhum nome comercial nos EUA</w:t>
+      </w:r>
+    </w:p>
+    <w:p>
+      <w:r>
+        <w:t>Tolnaftato Nenhum nome comercial nos EUA</w:t>
       </w:r>
     </w:p>
     <w:p>
@@ -8499,13 +7210,8 @@
       </w:r>
     </w:p>
     <w:p>
-      <w:proofErr w:type="gramStart"/>
-      <w:r>
-        <w:t>Trandolapril Nenhum</w:t>
-      </w:r>
-      <w:proofErr w:type="gramEnd"/>
-      <w:r>
-        <w:t xml:space="preserve"> nome comercial nos EUA</w:t>
+      <w:r>
+        <w:t>Trandolapril Nenhum nome comercial nos EUA</w:t>
       </w:r>
     </w:p>
     <w:p>
@@ -8524,23 +7230,13 @@
       </w:r>
     </w:p>
     <w:p>
-      <w:proofErr w:type="gramStart"/>
-      <w:r>
-        <w:t>Trazodona Nenhum</w:t>
-      </w:r>
-      <w:proofErr w:type="gramEnd"/>
-      <w:r>
-        <w:t xml:space="preserve"> nome comercial nos EUA</w:t>
-      </w:r>
-    </w:p>
-    <w:p>
-      <w:proofErr w:type="gramStart"/>
-      <w:r>
-        <w:t>Tremelimumabe Nenhum</w:t>
-      </w:r>
-      <w:proofErr w:type="gramEnd"/>
-      <w:r>
-        <w:t xml:space="preserve"> nome comercial nos EUA</w:t>
+      <w:r>
+        <w:t>Trazodona Nenhum nome comercial nos EUA</w:t>
+      </w:r>
+    </w:p>
+    <w:p>
+      <w:r>
+        <w:t>Tremelimumabe Nenhum nome comercial nos EUA</w:t>
       </w:r>
     </w:p>
     <w:p>
@@ -8585,23 +7281,13 @@
       </w:r>
     </w:p>
     <w:p>
-      <w:proofErr w:type="gramStart"/>
-      <w:r>
-        <w:t>Triexifenidilo Nenhum</w:t>
-      </w:r>
-      <w:proofErr w:type="gramEnd"/>
-      <w:r>
-        <w:t xml:space="preserve"> nome comercial nos EUA</w:t>
-      </w:r>
-    </w:p>
-    <w:p>
-      <w:proofErr w:type="gramStart"/>
-      <w:r>
-        <w:t>Trimetadiona Nenhum</w:t>
-      </w:r>
-      <w:proofErr w:type="gramEnd"/>
-      <w:r>
-        <w:t xml:space="preserve"> nome comercial nos EUA</w:t>
+      <w:r>
+        <w:t>Triexifenidilo Nenhum nome comercial nos EUA</w:t>
+      </w:r>
+    </w:p>
+    <w:p>
+      <w:r>
+        <w:t>Trimetadiona Nenhum nome comercial nos EUA</w:t>
       </w:r>
     </w:p>
     <w:p>
@@ -8630,13 +7316,8 @@
       </w:r>
     </w:p>
     <w:p>
-      <w:proofErr w:type="gramStart"/>
-      <w:r>
-        <w:t>p</w:t>
-      </w:r>
-      <w:proofErr w:type="gramEnd"/>
-      <w:r>
-        <w:t xml:space="preserve"> p</w:t>
+      <w:r>
+        <w:t>p p</w:t>
       </w:r>
     </w:p>
     <w:p>
@@ -8645,23 +7326,13 @@
       </w:r>
     </w:p>
     <w:p>
-      <w:proofErr w:type="gramStart"/>
-      <w:r>
-        <w:t>Trimipramina Nenhum</w:t>
-      </w:r>
-      <w:proofErr w:type="gramEnd"/>
-      <w:r>
-        <w:t xml:space="preserve"> nome comercial nos EUA</w:t>
-      </w:r>
-    </w:p>
-    <w:p>
-      <w:proofErr w:type="gramStart"/>
-      <w:r>
-        <w:t>Triprolidina Nenhum</w:t>
-      </w:r>
-      <w:proofErr w:type="gramEnd"/>
-      <w:r>
-        <w:t xml:space="preserve"> nome comercial nos EUA</w:t>
+      <w:r>
+        <w:t>Trimipramina Nenhum nome comercial nos EUA</w:t>
+      </w:r>
+    </w:p>
+    <w:p>
+      <w:r>
+        <w:t>Triprolidina Nenhum nome comercial nos EUA</w:t>
       </w:r>
     </w:p>
     <w:p>
@@ -8675,13 +7346,8 @@
       </w:r>
     </w:p>
     <w:p>
-      <w:proofErr w:type="gramStart"/>
-      <w:r>
-        <w:t>Tróspio Nenhum</w:t>
-      </w:r>
-      <w:proofErr w:type="gramEnd"/>
-      <w:r>
-        <w:t xml:space="preserve"> nome comercial nos EUA</w:t>
+      <w:r>
+        <w:t>Tróspio Nenhum nome comercial nos EUA</w:t>
       </w:r>
     </w:p>
     <w:p>
@@ -8710,13 +7376,8 @@
       </w:r>
     </w:p>
     <w:p>
-      <w:proofErr w:type="gramStart"/>
-      <w:r>
-        <w:t>Unoprostona Nenhum</w:t>
-      </w:r>
-      <w:proofErr w:type="gramEnd"/>
-      <w:r>
-        <w:t xml:space="preserve"> nome comercial nos EUA</w:t>
+      <w:r>
+        <w:t>Unoprostona Nenhum nome comercial nos EUA</w:t>
       </w:r>
     </w:p>
     <w:p>
@@ -8786,13 +7447,8 @@
       </w:r>
     </w:p>
     <w:p>
-      <w:proofErr w:type="gramStart"/>
-      <w:r>
-        <w:t>Vecurônio Nenhum</w:t>
-      </w:r>
-      <w:proofErr w:type="gramEnd"/>
-      <w:r>
-        <w:t xml:space="preserve"> nome comercial nos EUA</w:t>
+      <w:r>
+        <w:t>Vecurônio Nenhum nome comercial nos EUA</w:t>
       </w:r>
     </w:p>
     <w:p>
@@ -8826,13 +7482,8 @@
       </w:r>
     </w:p>
     <w:p>
-      <w:proofErr w:type="gramStart"/>
-      <w:r>
-        <w:t>Vidarabina Nenhum</w:t>
-      </w:r>
-      <w:proofErr w:type="gramEnd"/>
-      <w:r>
-        <w:t xml:space="preserve"> nome comercial nos EUA</w:t>
+      <w:r>
+        <w:t>Vidarabina Nenhum nome comercial nos EUA</w:t>
       </w:r>
     </w:p>
     <w:p>
@@ -8846,13 +7497,8 @@
       </w:r>
     </w:p>
     <w:p>
-      <w:proofErr w:type="gramStart"/>
-      <w:r>
-        <w:t>Vimblastina Nenhum</w:t>
-      </w:r>
-      <w:proofErr w:type="gramEnd"/>
-      <w:r>
-        <w:t xml:space="preserve"> nome comercial nos EUA</w:t>
+      <w:r>
+        <w:t>Vimblastina Nenhum nome comercial nos EUA</w:t>
       </w:r>
     </w:p>
     <w:p>
@@ -8861,13 +7507,8 @@
       </w:r>
     </w:p>
     <w:p>
-      <w:proofErr w:type="gramStart"/>
-      <w:r>
-        <w:t>Vindesina Nenhum</w:t>
-      </w:r>
-      <w:proofErr w:type="gramEnd"/>
-      <w:r>
-        <w:t xml:space="preserve"> nome comercial nos EUA</w:t>
+      <w:r>
+        <w:t>Vindesina Nenhum nome comercial nos EUA</w:t>
       </w:r>
     </w:p>
     <w:p>
@@ -8952,11 +7593,9 @@
       </w:r>
     </w:p>
     <w:p>
-      <w:proofErr w:type="gramStart"/>
       <w:r>
         <w:t>ç</w:t>
       </w:r>
-      <w:proofErr w:type="gramEnd"/>
     </w:p>
     <w:p>
       <w:r>
@@ -9019,13 +7658,8 @@
       </w:r>
     </w:p>
     <w:p>
-      <w:proofErr w:type="gramStart"/>
-      <w:r>
-        <w:t>Zotarolimo Nenhum</w:t>
-      </w:r>
-      <w:proofErr w:type="gramEnd"/>
-      <w:r>
-        <w:t xml:space="preserve"> nome comercial nos EUA</w:t>
+      <w:r>
+        <w:t>Zotarolimo Nenhum nome comercial nos EUA</w:t>
       </w:r>
     </w:p>
     <w:p>
@@ -9795,15 +8429,7 @@
     </w:p>
     <w:p>
       <w:r>
-        <w:t xml:space="preserve">Bebulin Complexo fator IX (Humano) </w:t>
-      </w:r>
-      <w:proofErr w:type="gramStart"/>
-      <w:r>
-        <w:t>[(</w:t>
-      </w:r>
-      <w:proofErr w:type="gramEnd"/>
-      <w:r>
-        <w:t>Fatores II, IX, X)]</w:t>
+        <w:t>Bebulin Complexo fator IX (Humano) [(Fatores II, IX, X)]</w:t>
       </w:r>
     </w:p>
     <w:p>
@@ -11825,13 +10451,8 @@
       </w:r>
     </w:p>
     <w:p>
-      <w:proofErr w:type="gramStart"/>
-      <w:r>
-        <w:t>proteína</w:t>
-      </w:r>
-      <w:proofErr w:type="gramEnd"/>
-      <w:r>
-        <w:t xml:space="preserve"> S)</w:t>
+      <w:r>
+        <w:t>proteína S)</w:t>
       </w:r>
     </w:p>
     <w:p>
@@ -13558,15 +12179,7 @@
     </w:p>
     <w:p>
       <w:r>
-        <w:t xml:space="preserve">RhoGAM Imunoglobulina </w:t>
-      </w:r>
-      <w:proofErr w:type="gramStart"/>
-      <w:r>
-        <w:t>RhO(</w:t>
-      </w:r>
-      <w:proofErr w:type="gramEnd"/>
-      <w:r>
-        <w:t>D)</w:t>
+        <w:t>RhoGAM Imunoglobulina RhO(D)</w:t>
       </w:r>
     </w:p>
     <w:p>
@@ -14088,11 +12701,9 @@
       </w:r>
     </w:p>
     <w:p>
-      <w:proofErr w:type="gramStart"/>
       <w:r>
         <w:t>l</w:t>
       </w:r>
-      <w:proofErr w:type="gramEnd"/>
     </w:p>
     <w:p>
       <w:r>
@@ -14392,11 +13003,9 @@
       </w:r>
     </w:p>
     <w:p>
-      <w:proofErr w:type="gramStart"/>
       <w:r>
         <w:t>p</w:t>
       </w:r>
-      <w:proofErr w:type="gramEnd"/>
     </w:p>
     <w:p>
       <w:r>
